--- a/отчет.docx
+++ b/отчет.docx
@@ -908,13 +908,7 @@
         <w:rPr>
           <w:rFonts w:ascii="Times New Roman" w:hAnsi="Times New Roman"/>
         </w:rPr>
-        <w:t>диаграм</w:t>
-      </w:r>
-      <w:r>
-        <w:rPr>
-          <w:rFonts w:ascii="Times New Roman" w:hAnsi="Times New Roman"/>
-        </w:rPr>
-        <w:t>м: 2</w:t>
+        <w:t>диаграмм: 2</w:t>
       </w:r>
     </w:p>
     <w:p>
@@ -1256,6 +1250,7 @@
     <w:p>
       <w:pPr>
         <w:spacing w:line="360" w:lineRule="auto"/>
+        <w:ind w:right="-2"/>
         <w:jc w:val="left"/>
         <w:rPr>
           <w:rFonts w:cs="Times New Roman"/>
@@ -1265,18 +1260,25 @@
         <w:rPr>
           <w:rFonts w:cs="Times New Roman"/>
         </w:rPr>
-        <w:t>Введение ………………………………………………………………………</w:t>
+        <w:t>Введение</w:t>
       </w:r>
       <w:r>
         <w:rPr>
           <w:rFonts w:cs="Times New Roman"/>
         </w:rPr>
-        <w:t>.. 4-6</w:t>
-      </w:r>
-    </w:p>
-    <w:p>
-      <w:pPr>
-        <w:spacing w:line="360" w:lineRule="auto"/>
+        <w:t xml:space="preserve">. Актуальность                                                                                      </w:t>
+      </w:r>
+      <w:r>
+        <w:rPr>
+          <w:rFonts w:cs="Times New Roman"/>
+        </w:rPr>
+        <w:t>4-6</w:t>
+      </w:r>
+    </w:p>
+    <w:p>
+      <w:pPr>
+        <w:spacing w:line="360" w:lineRule="auto"/>
+        <w:ind w:right="-2"/>
         <w:jc w:val="left"/>
         <w:rPr>
           <w:rFonts w:cs="Times New Roman"/>
@@ -1292,48 +1294,217 @@
         <w:rPr>
           <w:rFonts w:cs="Times New Roman"/>
         </w:rPr>
-        <w:t xml:space="preserve">проблемы </w:t>
+        <w:t>проблемы</w:t>
       </w:r>
       <w:r>
         <w:rPr>
           <w:rFonts w:cs="Times New Roman"/>
         </w:rPr>
-        <w:t>……………</w:t>
+        <w:t xml:space="preserve">                                 </w:t>
       </w:r>
       <w:r>
         <w:rPr>
           <w:rFonts w:cs="Times New Roman"/>
         </w:rPr>
-        <w:t>.</w:t>
+        <w:t>7</w:t>
       </w:r>
       <w:r>
         <w:rPr>
           <w:rFonts w:cs="Times New Roman"/>
         </w:rPr>
-        <w:t>……..</w:t>
-      </w:r>
-      <w:r>
+        <w:t>-9</w:t>
+      </w:r>
+    </w:p>
+    <w:p>
+      <w:pPr>
+        <w:spacing w:line="360" w:lineRule="auto"/>
+        <w:ind w:right="-2"/>
+        <w:jc w:val="left"/>
         <w:rPr>
           <w:rFonts w:cs="Times New Roman"/>
         </w:rPr>
+      </w:pPr>
+      <w:r>
+        <w:rPr>
+          <w:rFonts w:cs="Times New Roman"/>
+        </w:rPr>
+        <w:t>Сбор данных для обучения моделей</w:t>
+      </w:r>
+      <w:r>
+        <w:rPr>
+          <w:rFonts w:cs="Times New Roman"/>
+        </w:rPr>
+        <w:t xml:space="preserve">                                                              </w:t>
+      </w:r>
+      <w:r>
+        <w:rPr>
+          <w:rFonts w:cs="Times New Roman"/>
+        </w:rPr>
+        <w:t>10-13</w:t>
+      </w:r>
+    </w:p>
+    <w:p>
+      <w:pPr>
+        <w:spacing w:line="360" w:lineRule="auto"/>
+        <w:ind w:right="-2"/>
+        <w:jc w:val="left"/>
+        <w:rPr>
+          <w:rFonts w:cs="Times New Roman"/>
+        </w:rPr>
+      </w:pPr>
+      <w:r>
+        <w:rPr>
+          <w:rFonts w:cs="Times New Roman"/>
+        </w:rPr>
+        <w:t>Реализация парсера</w:t>
+      </w:r>
+      <w:r>
+        <w:rPr>
+          <w:rFonts w:cs="Times New Roman"/>
+        </w:rPr>
+        <w:t xml:space="preserve">                                                                                          </w:t>
+      </w:r>
+      <w:r>
+        <w:rPr>
+          <w:rFonts w:cs="Times New Roman"/>
+        </w:rPr>
+        <w:t>14-16</w:t>
+      </w:r>
+    </w:p>
+    <w:p>
+      <w:pPr>
+        <w:spacing w:line="360" w:lineRule="auto"/>
+        <w:ind w:right="-2"/>
+        <w:jc w:val="left"/>
+        <w:rPr>
+          <w:rFonts w:cs="Times New Roman"/>
+        </w:rPr>
+      </w:pPr>
+      <w:r>
+        <w:rPr>
+          <w:rFonts w:cs="Times New Roman"/>
+        </w:rPr>
+        <w:t>Генерация признаков</w:t>
+      </w:r>
+      <w:r>
+        <w:rPr>
+          <w:rFonts w:cs="Times New Roman"/>
+        </w:rPr>
+        <w:t xml:space="preserve">                                                                                       </w:t>
+      </w:r>
+      <w:r>
+        <w:rPr>
+          <w:rFonts w:cs="Times New Roman"/>
+        </w:rPr>
+        <w:t>17-19</w:t>
+      </w:r>
+    </w:p>
+    <w:p>
+      <w:pPr>
+        <w:spacing w:line="360" w:lineRule="auto"/>
+        <w:ind w:right="-2"/>
+        <w:jc w:val="left"/>
+        <w:rPr>
+          <w:rFonts w:cs="Times New Roman"/>
+        </w:rPr>
+      </w:pPr>
+      <w:r>
+        <w:rPr>
+          <w:rFonts w:cs="Times New Roman"/>
+        </w:rPr>
+        <w:t>Реализация телеграмм-бота. Тестирование</w:t>
+      </w:r>
+      <w:r>
+        <w:rPr>
+          <w:rFonts w:cs="Times New Roman"/>
+        </w:rPr>
+        <w:t xml:space="preserve">                                                        </w:t>
+      </w:r>
+      <w:r>
+        <w:rPr>
+          <w:rFonts w:cs="Times New Roman"/>
+        </w:rPr>
+        <w:t>20</w:t>
+      </w:r>
+    </w:p>
+    <w:p>
+      <w:pPr>
+        <w:spacing w:line="360" w:lineRule="auto"/>
+        <w:ind w:right="-2"/>
+        <w:jc w:val="left"/>
+        <w:rPr>
+          <w:rFonts w:cs="Times New Roman"/>
+        </w:rPr>
+      </w:pPr>
+      <w:r>
+        <w:rPr>
+          <w:rFonts w:cs="Times New Roman"/>
+        </w:rPr>
+        <w:t>Результаты</w:t>
+      </w:r>
+      <w:r>
+        <w:rPr>
+          <w:rFonts w:cs="Times New Roman"/>
+        </w:rPr>
+        <w:t xml:space="preserve">                                                                                                              </w:t>
+      </w:r>
+      <w:r>
+        <w:rPr>
+          <w:rFonts w:cs="Times New Roman"/>
+        </w:rPr>
+        <w:t>2</w:t>
+      </w:r>
+      <w:r>
+        <w:rPr>
+          <w:rFonts w:cs="Times New Roman"/>
+        </w:rPr>
+        <w:t>1</w:t>
+      </w:r>
+      <w:r>
+        <w:rPr>
+          <w:rFonts w:cs="Times New Roman"/>
+        </w:rPr>
         <w:t xml:space="preserve"> </w:t>
       </w:r>
-      <w:r>
+    </w:p>
+    <w:p>
+      <w:pPr>
+        <w:spacing w:line="360" w:lineRule="auto"/>
+        <w:ind w:right="-2"/>
+        <w:jc w:val="left"/>
         <w:rPr>
           <w:rFonts w:cs="Times New Roman"/>
         </w:rPr>
-        <w:t>7</w:t>
-      </w:r>
+      </w:pPr>
       <w:r>
         <w:rPr>
           <w:rFonts w:cs="Times New Roman"/>
         </w:rPr>
-        <w:t>-9</w:t>
-      </w:r>
-    </w:p>
-    <w:p>
-      <w:pPr>
-        <w:spacing w:line="360" w:lineRule="auto"/>
+        <w:t>Заключение</w:t>
+      </w:r>
+      <w:r>
+        <w:rPr>
+          <w:rFonts w:cs="Times New Roman"/>
+        </w:rPr>
+        <w:t xml:space="preserve">                                                                                                             </w:t>
+      </w:r>
+      <w:r>
+        <w:rPr>
+          <w:rFonts w:cs="Times New Roman"/>
+        </w:rPr>
+        <w:t>21</w:t>
+      </w:r>
+      <w:r>
+        <w:rPr>
+          <w:rFonts w:cs="Times New Roman"/>
+        </w:rPr>
+        <w:t xml:space="preserve">  </w:t>
+      </w:r>
+    </w:p>
+    <w:p>
+      <w:pPr>
+        <w:spacing w:line="360" w:lineRule="auto"/>
+        <w:ind w:right="-2"/>
         <w:jc w:val="left"/>
         <w:rPr>
           <w:rFonts w:cs="Times New Roman"/>
@@ -1343,266 +1514,20 @@
         <w:rPr>
           <w:rFonts w:cs="Times New Roman"/>
         </w:rPr>
-        <w:t>Сбор данных для обучения моделей</w:t>
+        <w:t>Список литературы и источников</w:t>
       </w:r>
       <w:r>
         <w:rPr>
           <w:rFonts w:cs="Times New Roman"/>
         </w:rPr>
-        <w:t xml:space="preserve"> …………….……..…..</w:t>
+        <w:t xml:space="preserve">                                                                  </w:t>
       </w:r>
       <w:r>
         <w:rPr>
           <w:rFonts w:cs="Times New Roman"/>
         </w:rPr>
-        <w:t>….……</w:t>
-      </w:r>
-      <w:r>
-        <w:rPr>
-          <w:rFonts w:cs="Times New Roman"/>
-        </w:rPr>
-        <w:t>….…. 10-13</w:t>
-      </w:r>
-    </w:p>
-    <w:p>
-      <w:pPr>
-        <w:spacing w:line="360" w:lineRule="auto"/>
-        <w:jc w:val="left"/>
-        <w:rPr>
-          <w:rFonts w:cs="Times New Roman"/>
-        </w:rPr>
-      </w:pPr>
-      <w:r>
-        <w:rPr>
-          <w:rFonts w:cs="Times New Roman"/>
-        </w:rPr>
-        <w:t xml:space="preserve">Реализация парсера </w:t>
-      </w:r>
-      <w:r>
-        <w:rPr>
-          <w:rFonts w:cs="Times New Roman"/>
-        </w:rPr>
-        <w:t>…………………………………………………</w:t>
-      </w:r>
-      <w:r>
-        <w:rPr>
-          <w:rFonts w:cs="Times New Roman"/>
-        </w:rPr>
-        <w:t>...</w:t>
-      </w:r>
-      <w:r>
-        <w:rPr>
-          <w:rFonts w:cs="Times New Roman"/>
-        </w:rPr>
-        <w:t>…….</w:t>
-      </w:r>
-      <w:r>
-        <w:rPr>
-          <w:rFonts w:cs="Times New Roman"/>
-        </w:rPr>
-        <w:t xml:space="preserve"> 14-16</w:t>
-      </w:r>
-    </w:p>
-    <w:p>
-      <w:pPr>
-        <w:spacing w:line="360" w:lineRule="auto"/>
-        <w:jc w:val="left"/>
-        <w:rPr>
-          <w:rFonts w:cs="Times New Roman"/>
-        </w:rPr>
-      </w:pPr>
-      <w:r>
-        <w:rPr>
-          <w:rFonts w:cs="Times New Roman"/>
-        </w:rPr>
-        <w:t>Генерация признаков</w:t>
-      </w:r>
-      <w:r>
-        <w:rPr>
-          <w:rFonts w:cs="Times New Roman"/>
-        </w:rPr>
-        <w:t xml:space="preserve"> ………………</w:t>
-      </w:r>
-      <w:r>
-        <w:rPr>
-          <w:rFonts w:cs="Times New Roman"/>
-        </w:rPr>
-        <w:t>………</w:t>
-      </w:r>
-      <w:r>
-        <w:rPr>
-          <w:rFonts w:cs="Times New Roman"/>
-        </w:rPr>
-        <w:t xml:space="preserve">………………………………. </w:t>
-      </w:r>
-      <w:r>
-        <w:rPr>
-          <w:rFonts w:cs="Times New Roman"/>
-        </w:rPr>
-        <w:t>17-19</w:t>
-      </w:r>
-    </w:p>
-    <w:p>
-      <w:pPr>
-        <w:spacing w:line="360" w:lineRule="auto"/>
-        <w:jc w:val="left"/>
-        <w:rPr>
-          <w:rFonts w:cs="Times New Roman"/>
-        </w:rPr>
-      </w:pPr>
-      <w:r>
-        <w:rPr>
-          <w:rFonts w:cs="Times New Roman"/>
-        </w:rPr>
-        <w:t>Реализация телеграмм-бота. Тестирование</w:t>
-      </w:r>
-      <w:r>
-        <w:rPr>
-          <w:rFonts w:cs="Times New Roman"/>
-        </w:rPr>
-        <w:t>………………………………</w:t>
-      </w:r>
-      <w:r>
-        <w:rPr>
-          <w:rFonts w:cs="Times New Roman"/>
-        </w:rPr>
-        <w:t>…</w:t>
-      </w:r>
-      <w:r>
-        <w:rPr>
-          <w:rFonts w:cs="Times New Roman"/>
-        </w:rPr>
-        <w:t>... 20</w:t>
-      </w:r>
-    </w:p>
-    <w:p>
-      <w:pPr>
-        <w:spacing w:line="360" w:lineRule="auto"/>
-        <w:jc w:val="left"/>
-        <w:rPr>
-          <w:rFonts w:cs="Times New Roman"/>
-        </w:rPr>
-      </w:pPr>
-      <w:r>
-        <w:rPr>
-          <w:rFonts w:cs="Times New Roman"/>
-        </w:rPr>
-        <w:t>Результаты</w:t>
-      </w:r>
-      <w:r>
-        <w:rPr>
-          <w:rFonts w:cs="Times New Roman"/>
-        </w:rPr>
-        <w:t xml:space="preserve"> …………………………………………………………………</w:t>
-      </w:r>
-      <w:r>
-        <w:rPr>
-          <w:rFonts w:cs="Times New Roman"/>
-        </w:rPr>
-        <w:t>..</w:t>
-      </w:r>
-      <w:r>
-        <w:rPr>
-          <w:rFonts w:cs="Times New Roman"/>
-        </w:rPr>
-        <w:t xml:space="preserve">…. </w:t>
-      </w:r>
-      <w:r>
-        <w:rPr>
-          <w:rFonts w:cs="Times New Roman"/>
-        </w:rPr>
-        <w:t>2</w:t>
-      </w:r>
-      <w:r>
-        <w:rPr>
-          <w:rFonts w:cs="Times New Roman"/>
-        </w:rPr>
-        <w:t>1</w:t>
-      </w:r>
-      <w:r>
-        <w:rPr>
-          <w:rFonts w:cs="Times New Roman"/>
-        </w:rPr>
-        <w:t xml:space="preserve"> </w:t>
-      </w:r>
-    </w:p>
-    <w:p>
-      <w:pPr>
-        <w:spacing w:line="360" w:lineRule="auto"/>
-        <w:jc w:val="left"/>
-        <w:rPr>
-          <w:rFonts w:cs="Times New Roman"/>
-        </w:rPr>
-      </w:pPr>
-      <w:r>
-        <w:rPr>
-          <w:rFonts w:cs="Times New Roman"/>
-        </w:rPr>
-        <w:t>Заключение ……………………………………………………………………</w:t>
-      </w:r>
-      <w:r>
-        <w:rPr>
-          <w:rFonts w:cs="Times New Roman"/>
-        </w:rPr>
-        <w:t>.. 21</w:t>
-      </w:r>
-      <w:r>
-        <w:rPr>
-          <w:rFonts w:cs="Times New Roman"/>
-        </w:rPr>
-        <w:t xml:space="preserve">  </w:t>
-      </w:r>
-    </w:p>
-    <w:p>
-      <w:pPr>
-        <w:spacing w:line="360" w:lineRule="auto"/>
-        <w:jc w:val="left"/>
-        <w:rPr>
-          <w:rFonts w:cs="Times New Roman"/>
-        </w:rPr>
-      </w:pPr>
-      <w:r>
-        <w:rPr>
-          <w:rFonts w:cs="Times New Roman"/>
-        </w:rPr>
-        <w:t>Список литературы и источников</w:t>
-      </w:r>
-      <w:r>
-        <w:rPr>
-          <w:rFonts w:cs="Times New Roman"/>
-        </w:rPr>
-        <w:t xml:space="preserve"> </w:t>
-      </w:r>
-      <w:r>
-        <w:rPr>
-          <w:rFonts w:cs="Times New Roman"/>
-        </w:rPr>
-        <w:t>…………………………………………</w:t>
-      </w:r>
-      <w:r>
-        <w:rPr>
-          <w:rFonts w:cs="Times New Roman"/>
-        </w:rPr>
-        <w:t xml:space="preserve"> 22-23</w:t>
-      </w:r>
-    </w:p>
-    <w:p>
-      <w:pPr>
-        <w:spacing w:line="360" w:lineRule="auto"/>
-        <w:jc w:val="left"/>
-        <w:rPr>
-          <w:rFonts w:cs="Times New Roman"/>
-        </w:rPr>
-      </w:pPr>
-    </w:p>
-    <w:p>
-      <w:pPr>
-        <w:spacing w:line="360" w:lineRule="auto"/>
-        <w:jc w:val="left"/>
-        <w:rPr>
-          <w:rFonts w:cs="Times New Roman"/>
-        </w:rPr>
-      </w:pPr>
+        <w:t>22-23</w:t>
+      </w:r>
     </w:p>
     <w:p>
       <w:pPr>
@@ -1793,795 +1718,165 @@
           <w:sz w:val="32"/>
           <w:szCs w:val="32"/>
         </w:rPr>
+        <w:lastRenderedPageBreak/>
         <w:t>Введение</w:t>
       </w:r>
-    </w:p>
-    <w:p>
-      <w:pPr>
-        <w:pStyle w:val="a6"/>
-        <w:spacing w:line="360" w:lineRule="auto"/>
-        <w:rPr>
+      <w:r>
+        <w:rPr>
+          <w:b/>
+          <w:bCs/>
+          <w:sz w:val="32"/>
+          <w:szCs w:val="32"/>
+        </w:rPr>
+        <w:t>. Актуальность</w:t>
+      </w:r>
+    </w:p>
+    <w:p>
+      <w:pPr>
+        <w:spacing w:line="360" w:lineRule="auto"/>
+        <w:rPr>
+          <w:rFonts w:eastAsia="Times New Roman" w:cs="Times New Roman"/>
+          <w:noProof w:val="0"/>
           <w:color w:val="000000"/>
-          <w:sz w:val="28"/>
-          <w:szCs w:val="28"/>
-        </w:rPr>
-      </w:pPr>
-      <w:r>
-        <w:rPr>
+          <w:lang w:eastAsia="ru-RU"/>
+        </w:rPr>
+      </w:pPr>
+      <w:r>
+        <w:rPr>
+          <w:rFonts w:eastAsia="Times New Roman" w:cs="Times New Roman"/>
+          <w:noProof w:val="0"/>
           <w:color w:val="000000"/>
-          <w:sz w:val="28"/>
-          <w:szCs w:val="28"/>
-        </w:rPr>
-        <w:t>Количество, достоверность, объективность предоставляемой информации в открытых источниках обществу является важным показателем развитости общества. Тем не менее, проблема распознавания фейковых новостей распространена в мире уже на протяжении многих лет</w:t>
-      </w:r>
-      <w:r>
-        <w:rPr>
+          <w:lang w:eastAsia="ru-RU"/>
+        </w:rPr>
+        <w:t xml:space="preserve">Количество, достоверность, объективность предоставляемой информации в открытых источниках является важным показателем развитости общества. Тем не менее, проблема распознавания фейковых новостей распространена в мире уже на протяжении многих лет, однако их масштаб и эффективность их влияния на массы поднялись на беспрецедентные уровни именно сегодня. </w:t>
+      </w:r>
+    </w:p>
+    <w:p>
+      <w:pPr>
+        <w:spacing w:line="360" w:lineRule="auto"/>
+        <w:rPr>
+          <w:rFonts w:eastAsia="Times New Roman" w:cs="Times New Roman"/>
+          <w:noProof w:val="0"/>
           <w:color w:val="000000"/>
-          <w:sz w:val="28"/>
-          <w:szCs w:val="28"/>
-        </w:rPr>
-        <w:t xml:space="preserve">, </w:t>
-      </w:r>
-      <w:r>
-        <w:rPr>
-          <w:sz w:val="28"/>
-          <w:szCs w:val="28"/>
-        </w:rPr>
-        <w:t>однако их масштаб и эффективность</w:t>
-      </w:r>
-      <w:r>
-        <w:rPr>
-          <w:sz w:val="28"/>
-          <w:szCs w:val="28"/>
-        </w:rPr>
-        <w:t xml:space="preserve"> их влияния на массы</w:t>
-      </w:r>
-      <w:r>
-        <w:rPr>
-          <w:sz w:val="28"/>
-          <w:szCs w:val="28"/>
-        </w:rPr>
-        <w:t xml:space="preserve"> поднялись на беспрецедентные уровни именно сегодня</w:t>
-      </w:r>
-      <w:r>
-        <w:rPr>
-          <w:sz w:val="28"/>
-          <w:szCs w:val="28"/>
-        </w:rPr>
-        <w:t>.</w:t>
-      </w:r>
-      <w:r>
-        <w:rPr>
-          <w:sz w:val="28"/>
-          <w:szCs w:val="28"/>
+          <w:lang w:eastAsia="ru-RU"/>
+        </w:rPr>
+      </w:pPr>
+      <w:r>
+        <w:rPr>
+          <w:rFonts w:eastAsia="Times New Roman" w:cs="Times New Roman"/>
+          <w:noProof w:val="0"/>
+          <w:color w:val="000000"/>
+          <w:lang w:eastAsia="ru-RU"/>
+        </w:rPr>
+        <w:t>Фальшивые новости могут быть преднамеренно созданы для продвижения экономических, политических и социальных интересов и могут оказать негативное влияние на убеждения и решения людей, задействоваться в «информационных войнах», поэтому важно иметь возможность оценить уровень доверия к новости и её источнику. Однако благодаря стремительному росту популярности социальных сетей, интернет-СМИ, и ростом возможностей искусственного интеллекта в вопросе генерации текста сделать это становится всё труднее.</w:t>
+      </w:r>
+    </w:p>
+    <w:p>
+      <w:pPr>
+        <w:spacing w:line="360" w:lineRule="auto"/>
+        <w:rPr>
+          <w:rFonts w:eastAsia="Times New Roman" w:cs="Times New Roman"/>
+          <w:noProof w:val="0"/>
+          <w:color w:val="000000"/>
+          <w:lang w:eastAsia="ru-RU"/>
+        </w:rPr>
+      </w:pPr>
+      <w:r>
+        <w:rPr>
+          <w:rFonts w:eastAsia="Times New Roman" w:cs="Times New Roman"/>
+          <w:noProof w:val="0"/>
+          <w:color w:val="000000"/>
+          <w:lang w:eastAsia="ru-RU"/>
+        </w:rPr>
+        <w:t>Традиционный способ проверки информации посредством «ручной» сверки представленных фактов становится практически невозможным из-за огромного объёма, скорости распространения информации в интернете и конечно же из-за увеличивающегося риска в поисках правды снова натолкнуться на фейк. Следовательно, можно сказать, что масштабы появления дезинформации в онлайн пространстве настолько велики, что справиться с ней без помощи компьютерных алгоритмов уже невозможно.</w:t>
+      </w:r>
+    </w:p>
+    <w:p>
+      <w:pPr>
+        <w:spacing w:line="360" w:lineRule="auto"/>
+        <w:rPr>
+          <w:rFonts w:eastAsia="Times New Roman" w:cs="Times New Roman"/>
+          <w:noProof w:val="0"/>
+          <w:color w:val="000000"/>
+          <w:lang w:eastAsia="ru-RU"/>
+        </w:rPr>
+      </w:pPr>
+      <w:r>
+        <w:rPr>
+          <w:rFonts w:eastAsia="Times New Roman" w:cs="Times New Roman"/>
+          <w:noProof w:val="0"/>
+          <w:color w:val="000000"/>
+          <w:lang w:eastAsia="ru-RU"/>
+        </w:rPr>
+        <w:t>Уже сегодня учеными и исследователями разрабатываются сервисы и решения в данной области, но большинство из них имеют закрытый программный код или лишь малое описание процесса работы алгоритма. Они умеют с довольно высокой долей вероятности отличить ложную новость по стилистике написания и употребляемым в ней словам, однако если анализу подвергается лишь текст новости, то нет гарантии того, что он может быть написан профессионалом с прекрасным стилем письма и в то же время содержать в себе ложную информацию.</w:t>
+      </w:r>
+    </w:p>
+    <w:p>
+      <w:pPr>
+        <w:spacing w:line="360" w:lineRule="auto"/>
+        <w:rPr>
+          <w:rFonts w:eastAsia="Times New Roman" w:cs="Times New Roman"/>
+          <w:noProof w:val="0"/>
+          <w:color w:val="000000"/>
+          <w:lang w:eastAsia="ru-RU"/>
+        </w:rPr>
+      </w:pPr>
+      <w:r>
+        <w:rPr>
+          <w:rFonts w:eastAsia="Times New Roman" w:cs="Times New Roman"/>
+          <w:noProof w:val="0"/>
+          <w:color w:val="000000"/>
+          <w:lang w:eastAsia="ru-RU"/>
+        </w:rPr>
+        <w:lastRenderedPageBreak/>
+        <w:t>В совместной работе лаборатории искусственного интеллекта MIT-IBM Watson и HarvardNLP  была представлена модель для проверки визуального следа автоматически сгенерированного текста. Это позволяет проанализировать, насколько велика вероятность того, что текст автоматически сгенерирован. Знание того, является ли автором новости реальный человек или алгоритм, могло бы сыграть существенную роль в итоговом принятии решения о фейковости новости. Однако в ходе работы тестирование модели на реальных новостях не показало впечатляющих результатов и не выявило корреляции между недостоверностью новости и подобной информацией об её создании.</w:t>
+      </w:r>
+    </w:p>
+    <w:p>
+      <w:pPr>
+        <w:spacing w:line="360" w:lineRule="auto"/>
+        <w:rPr>
+          <w:rFonts w:eastAsia="Times New Roman" w:cs="Times New Roman"/>
+          <w:noProof w:val="0"/>
+          <w:color w:val="000000"/>
+          <w:lang w:eastAsia="ru-RU"/>
+        </w:rPr>
+      </w:pPr>
+      <w:r>
+        <w:rPr>
+          <w:rFonts w:eastAsia="Times New Roman" w:cs="Times New Roman"/>
+          <w:noProof w:val="0"/>
+          <w:color w:val="000000"/>
+          <w:lang w:eastAsia="ru-RU"/>
+        </w:rPr>
+        <w:t>Также стоит отметить продукт разработчика Aaron Edell. Он представил систему, определяющую, написан ли текст языком, характерным для достоверной новостной статьи, и достиг действительно высоких результатов на тестах валидационной выборке. Однако сам автор предупреждает о том, что низкая оценка программой статьи может быть и статья, содержащая достоверную информацию, однако не укладывающуюся в «стандарты Associated Press» (перевод с английского).</w:t>
+      </w:r>
+    </w:p>
+    <w:p>
+      <w:pPr>
+        <w:spacing w:line="360" w:lineRule="auto"/>
+        <w:rPr>
+          <w:color w:val="000000"/>
+        </w:rPr>
+      </w:pPr>
+      <w:r>
+        <w:rPr>
+          <w:rFonts w:eastAsia="Times New Roman" w:cs="Times New Roman"/>
+          <w:noProof w:val="0"/>
+          <w:color w:val="000000"/>
+          <w:lang w:eastAsia="ru-RU"/>
+        </w:rPr>
+        <w:t>Разработки проводятся не только в прикладных областях, имеющих перед собой цель выпуск какого-либо продукта. Так, Вероника Перес-Розалес с коллегами из Мичиганского университета в Анн-Арборе, провели анализ подлинных и фейковых статей и пришли к выводу о том, что фейки содержат больше наречий. Поддельные новости в этом анализе также имели тенденцию использовать более позитивный язык и выражать большую уверенность.</w:t>
+      </w:r>
+      <w:r>
+        <w:rPr>
+          <w:rFonts w:eastAsia="Times New Roman" w:cs="Times New Roman"/>
+          <w:noProof w:val="0"/>
+          <w:color w:val="000000"/>
+          <w:lang w:eastAsia="ru-RU"/>
         </w:rPr>
         <w:t xml:space="preserve"> </w:t>
       </w:r>
-    </w:p>
-    <w:p>
-      <w:pPr>
-        <w:pStyle w:val="a6"/>
-        <w:spacing w:line="360" w:lineRule="auto"/>
-        <w:rPr>
-          <w:color w:val="000000"/>
-          <w:sz w:val="28"/>
-          <w:szCs w:val="28"/>
-        </w:rPr>
-      </w:pPr>
-      <w:r>
-        <w:rPr>
-          <w:color w:val="000000"/>
-          <w:sz w:val="28"/>
-          <w:szCs w:val="28"/>
-        </w:rPr>
-        <w:t>Фальшивые новости могут быть преднамеренно созданы для продвижения экономических, политических и социальных интересов и могут оказать негативное влияние на убеждения и решения людей</w:t>
-      </w:r>
-      <w:r>
-        <w:rPr>
-          <w:color w:val="000000"/>
-          <w:sz w:val="28"/>
-          <w:szCs w:val="28"/>
-        </w:rPr>
-        <w:t xml:space="preserve">, </w:t>
-      </w:r>
-      <w:r>
-        <w:rPr>
-          <w:color w:val="000000"/>
-          <w:sz w:val="28"/>
-          <w:szCs w:val="28"/>
-        </w:rPr>
-        <w:t>задействоваться</w:t>
-      </w:r>
-      <w:r>
-        <w:rPr>
-          <w:color w:val="000000"/>
-          <w:sz w:val="28"/>
-          <w:szCs w:val="28"/>
-        </w:rPr>
-        <w:t xml:space="preserve"> в </w:t>
-      </w:r>
-      <w:r>
-        <w:rPr>
-          <w:color w:val="000000"/>
-          <w:sz w:val="28"/>
-          <w:szCs w:val="28"/>
-        </w:rPr>
-        <w:t>«информационных войнах»,</w:t>
-      </w:r>
-      <w:r>
-        <w:rPr>
-          <w:color w:val="000000"/>
-          <w:sz w:val="28"/>
-          <w:szCs w:val="28"/>
-        </w:rPr>
-        <w:t xml:space="preserve"> поэтому важно иметь возможность оценить уровень доверия к новости и её источнику. </w:t>
-      </w:r>
-      <w:r>
-        <w:rPr>
-          <w:sz w:val="28"/>
-          <w:szCs w:val="28"/>
-        </w:rPr>
-        <w:t>Однако б</w:t>
-      </w:r>
-      <w:r>
-        <w:rPr>
-          <w:sz w:val="28"/>
-          <w:szCs w:val="28"/>
-        </w:rPr>
-        <w:t>лагодаря</w:t>
-      </w:r>
-      <w:r>
-        <w:rPr>
-          <w:sz w:val="28"/>
-          <w:szCs w:val="28"/>
-        </w:rPr>
-        <w:t xml:space="preserve"> </w:t>
-      </w:r>
-      <w:r>
-        <w:rPr>
-          <w:color w:val="000000"/>
-          <w:sz w:val="28"/>
-          <w:szCs w:val="28"/>
-        </w:rPr>
-        <w:t>стремительн</w:t>
-      </w:r>
-      <w:r>
-        <w:rPr>
-          <w:color w:val="000000"/>
-          <w:sz w:val="28"/>
-          <w:szCs w:val="28"/>
-        </w:rPr>
-        <w:t>ому</w:t>
-      </w:r>
-      <w:r>
-        <w:rPr>
-          <w:color w:val="000000"/>
-          <w:sz w:val="28"/>
-          <w:szCs w:val="28"/>
-        </w:rPr>
-        <w:t xml:space="preserve"> рост</w:t>
-      </w:r>
-      <w:r>
-        <w:rPr>
-          <w:color w:val="000000"/>
-          <w:sz w:val="28"/>
-          <w:szCs w:val="28"/>
-        </w:rPr>
-        <w:t>у</w:t>
-      </w:r>
-      <w:r>
-        <w:rPr>
-          <w:color w:val="000000"/>
-          <w:sz w:val="28"/>
-          <w:szCs w:val="28"/>
-        </w:rPr>
-        <w:t xml:space="preserve"> популярности социальных сетей, интернет-СМИ, и ростом возможностей искусственного интеллекта в вопросе генерации текста</w:t>
-      </w:r>
-      <w:r>
-        <w:rPr>
-          <w:color w:val="000000"/>
-          <w:sz w:val="28"/>
-          <w:szCs w:val="28"/>
-        </w:rPr>
-        <w:t xml:space="preserve"> сделать это с</w:t>
-      </w:r>
-      <w:r>
-        <w:rPr>
-          <w:color w:val="000000"/>
-          <w:sz w:val="28"/>
-          <w:szCs w:val="28"/>
-        </w:rPr>
-        <w:t>тановится всё труднее</w:t>
-      </w:r>
-      <w:r>
-        <w:rPr>
-          <w:color w:val="000000"/>
-          <w:sz w:val="28"/>
-          <w:szCs w:val="28"/>
-        </w:rPr>
-        <w:t>.</w:t>
-      </w:r>
-    </w:p>
-    <w:p>
-      <w:pPr>
-        <w:pStyle w:val="a6"/>
-        <w:spacing w:line="360" w:lineRule="auto"/>
-        <w:rPr>
-          <w:color w:val="000000"/>
-          <w:sz w:val="28"/>
-          <w:szCs w:val="28"/>
-        </w:rPr>
-      </w:pPr>
-      <w:r>
-        <w:rPr>
-          <w:color w:val="000000"/>
-          <w:sz w:val="28"/>
-          <w:szCs w:val="28"/>
-        </w:rPr>
-        <w:t>Т</w:t>
-      </w:r>
-      <w:r>
-        <w:rPr>
-          <w:color w:val="000000"/>
-          <w:sz w:val="28"/>
-          <w:szCs w:val="28"/>
-        </w:rPr>
-        <w:t>радиционный способ проверки информации посредством «ручной» сверки представленных фактов становится практически невозможным из-за огромного объёма</w:t>
-      </w:r>
-      <w:r>
-        <w:rPr>
-          <w:color w:val="000000"/>
-          <w:sz w:val="28"/>
-          <w:szCs w:val="28"/>
-        </w:rPr>
-        <w:t xml:space="preserve">, </w:t>
-      </w:r>
-      <w:r>
-        <w:rPr>
-          <w:color w:val="000000"/>
-          <w:sz w:val="28"/>
-          <w:szCs w:val="28"/>
-        </w:rPr>
-        <w:t>скорости распространения информации в интернете</w:t>
-      </w:r>
-      <w:r>
-        <w:rPr>
-          <w:color w:val="000000"/>
-          <w:sz w:val="28"/>
-          <w:szCs w:val="28"/>
-        </w:rPr>
-        <w:t xml:space="preserve"> и конечно же из-за увеличивающегося риска в поисках правды снова натолкнуться на фейк</w:t>
-      </w:r>
-      <w:r>
-        <w:rPr>
-          <w:color w:val="000000"/>
-          <w:sz w:val="28"/>
-          <w:szCs w:val="28"/>
-        </w:rPr>
-        <w:t xml:space="preserve">. </w:t>
-      </w:r>
-      <w:r>
-        <w:rPr>
-          <w:color w:val="000000"/>
-          <w:sz w:val="28"/>
-          <w:szCs w:val="28"/>
-        </w:rPr>
-        <w:t>Следовательно, можно сказать, что м</w:t>
-      </w:r>
-      <w:r>
-        <w:rPr>
-          <w:color w:val="000000"/>
-          <w:sz w:val="28"/>
-          <w:szCs w:val="28"/>
-        </w:rPr>
-        <w:t xml:space="preserve">асштабы появления дезинформации </w:t>
-      </w:r>
-      <w:r>
-        <w:rPr>
-          <w:color w:val="000000"/>
-          <w:sz w:val="28"/>
-          <w:szCs w:val="28"/>
-        </w:rPr>
-        <w:t xml:space="preserve">в онлайн пространстве </w:t>
-      </w:r>
-      <w:r>
-        <w:rPr>
-          <w:color w:val="000000"/>
-          <w:sz w:val="28"/>
-          <w:szCs w:val="28"/>
-        </w:rPr>
-        <w:t>настолько велики, что справиться с ней без помощи компьютерных алгоритмов уже невозможно</w:t>
-      </w:r>
-      <w:r>
-        <w:rPr>
-          <w:color w:val="000000"/>
-          <w:sz w:val="28"/>
-          <w:szCs w:val="28"/>
-        </w:rPr>
-        <w:t>.</w:t>
-      </w:r>
-    </w:p>
-    <w:p>
-      <w:pPr>
-        <w:pStyle w:val="a6"/>
-        <w:spacing w:line="360" w:lineRule="auto"/>
-        <w:rPr>
-          <w:color w:val="000000"/>
-          <w:sz w:val="28"/>
-          <w:szCs w:val="28"/>
-        </w:rPr>
-      </w:pPr>
-      <w:r>
-        <w:rPr>
-          <w:color w:val="000000"/>
-          <w:sz w:val="28"/>
-          <w:szCs w:val="28"/>
-        </w:rPr>
-        <w:t xml:space="preserve">Уже сегодня учеными и исследователями разрабатываются сервисы и решения в </w:t>
-      </w:r>
-      <w:r>
-        <w:rPr>
-          <w:color w:val="000000"/>
-          <w:sz w:val="28"/>
-          <w:szCs w:val="28"/>
-        </w:rPr>
-        <w:t xml:space="preserve">данной </w:t>
-      </w:r>
-      <w:r>
-        <w:rPr>
-          <w:color w:val="000000"/>
-          <w:sz w:val="28"/>
-          <w:szCs w:val="28"/>
-        </w:rPr>
-        <w:t>области</w:t>
-      </w:r>
-      <w:r>
-        <w:rPr>
-          <w:color w:val="000000"/>
-          <w:sz w:val="28"/>
-          <w:szCs w:val="28"/>
-        </w:rPr>
-        <w:t xml:space="preserve">, но большинство из них имеют закрытый программный код </w:t>
-      </w:r>
-      <w:r>
-        <w:rPr>
-          <w:color w:val="000000"/>
-          <w:sz w:val="28"/>
-          <w:szCs w:val="28"/>
-        </w:rPr>
-        <w:t>или лишь малое описание процесса работы алгоритма.</w:t>
-      </w:r>
-      <w:r>
-        <w:rPr>
-          <w:color w:val="000000"/>
-          <w:sz w:val="28"/>
-          <w:szCs w:val="28"/>
-        </w:rPr>
-        <w:t xml:space="preserve"> </w:t>
-      </w:r>
-      <w:r>
-        <w:rPr>
-          <w:color w:val="000000"/>
-          <w:sz w:val="28"/>
-          <w:szCs w:val="28"/>
-        </w:rPr>
-        <w:t xml:space="preserve">Они </w:t>
-      </w:r>
-      <w:r>
-        <w:rPr>
-          <w:color w:val="000000"/>
-          <w:sz w:val="28"/>
-          <w:szCs w:val="28"/>
-        </w:rPr>
-        <w:lastRenderedPageBreak/>
-        <w:t xml:space="preserve">умеют с </w:t>
-      </w:r>
-      <w:r>
-        <w:rPr>
-          <w:color w:val="000000"/>
-          <w:sz w:val="28"/>
-          <w:szCs w:val="28"/>
-        </w:rPr>
-        <w:t>довольно высокой</w:t>
-      </w:r>
-      <w:r>
-        <w:rPr>
-          <w:color w:val="000000"/>
-          <w:sz w:val="28"/>
-          <w:szCs w:val="28"/>
-        </w:rPr>
-        <w:t xml:space="preserve"> долей вероятности отличить ложную новость по стилистике написания</w:t>
-      </w:r>
-      <w:r>
-        <w:rPr>
-          <w:color w:val="000000"/>
-          <w:sz w:val="28"/>
-          <w:szCs w:val="28"/>
-        </w:rPr>
-        <w:t xml:space="preserve"> и </w:t>
-      </w:r>
-      <w:r>
-        <w:rPr>
-          <w:color w:val="000000"/>
-          <w:sz w:val="28"/>
-          <w:szCs w:val="28"/>
-        </w:rPr>
-        <w:t>употребляемым в ней словам</w:t>
-      </w:r>
-      <w:r>
-        <w:rPr>
-          <w:color w:val="000000"/>
-          <w:sz w:val="28"/>
-          <w:szCs w:val="28"/>
-        </w:rPr>
-        <w:t>, однако если анализу подвергается лишь текст новости, то нет гарантии того, что он может быть написан профессионалом с прекрасным стилем письма и в то же время содержать в себе ложную информацию.</w:t>
-      </w:r>
-    </w:p>
-    <w:p>
-      <w:pPr>
-        <w:pStyle w:val="a6"/>
-        <w:spacing w:line="360" w:lineRule="auto"/>
-        <w:rPr>
-          <w:color w:val="000000"/>
-          <w:sz w:val="28"/>
-          <w:szCs w:val="28"/>
-        </w:rPr>
-      </w:pPr>
-      <w:r>
-        <w:rPr>
-          <w:color w:val="000000"/>
-          <w:sz w:val="28"/>
-          <w:szCs w:val="28"/>
-        </w:rPr>
-        <w:t>В</w:t>
-      </w:r>
-      <w:r>
-        <w:rPr>
-          <w:color w:val="000000"/>
-          <w:sz w:val="28"/>
-          <w:szCs w:val="28"/>
-        </w:rPr>
-        <w:t xml:space="preserve"> совместной работе </w:t>
-      </w:r>
-      <w:r>
-        <w:rPr>
-          <w:color w:val="000000"/>
-          <w:sz w:val="28"/>
-          <w:szCs w:val="28"/>
-        </w:rPr>
-        <w:t>лаборатории искусственного интеллекта </w:t>
-      </w:r>
-      <w:hyperlink r:id="rId8" w:tgtFrame="_blank" w:history="1">
-        <w:r>
-          <w:rPr>
-            <w:color w:val="000000"/>
-            <w:sz w:val="28"/>
-            <w:szCs w:val="28"/>
-          </w:rPr>
-          <w:t>MIT-IBM Watson</w:t>
-        </w:r>
-      </w:hyperlink>
-      <w:r>
-        <w:rPr>
-          <w:color w:val="000000"/>
-          <w:sz w:val="28"/>
-          <w:szCs w:val="28"/>
-        </w:rPr>
-        <w:t> и </w:t>
-      </w:r>
-      <w:hyperlink r:id="rId9" w:tgtFrame="_blank" w:history="1">
-        <w:r>
-          <w:rPr>
-            <w:color w:val="000000"/>
-            <w:sz w:val="28"/>
-            <w:szCs w:val="28"/>
-          </w:rPr>
-          <w:t>HarvardNLP</w:t>
-        </w:r>
-      </w:hyperlink>
-      <w:r>
-        <w:rPr>
-          <w:color w:val="000000"/>
-          <w:sz w:val="28"/>
-          <w:szCs w:val="28"/>
-        </w:rPr>
-        <w:t xml:space="preserve">  была представлена модель для проверки визуального следа автоматически сгенерированного текста. Это позволяет</w:t>
-      </w:r>
-      <w:r>
-        <w:rPr>
-          <w:color w:val="000000"/>
-          <w:sz w:val="28"/>
-          <w:szCs w:val="28"/>
-        </w:rPr>
-        <w:t xml:space="preserve"> проанализировать, насколько велика вероятность того, что текст автоматически сгенерирован. </w:t>
-      </w:r>
-      <w:r>
-        <w:rPr>
-          <w:color w:val="000000"/>
-          <w:sz w:val="28"/>
-          <w:szCs w:val="28"/>
-        </w:rPr>
-        <w:t xml:space="preserve">Знание того, является ли автором новости реальный человек или алгоритм, могло бы сыграть существенную роль в итоговом принятии решения о фейковости новости. </w:t>
-      </w:r>
-      <w:r>
-        <w:rPr>
-          <w:color w:val="000000"/>
-          <w:sz w:val="28"/>
-          <w:szCs w:val="28"/>
-        </w:rPr>
-        <w:t>Однако</w:t>
-      </w:r>
-      <w:r>
-        <w:rPr>
-          <w:color w:val="000000"/>
-          <w:sz w:val="28"/>
-          <w:szCs w:val="28"/>
-        </w:rPr>
-        <w:t xml:space="preserve"> </w:t>
-      </w:r>
-      <w:r>
-        <w:rPr>
-          <w:color w:val="000000"/>
-          <w:sz w:val="28"/>
-          <w:szCs w:val="28"/>
-        </w:rPr>
-        <w:t>в ходе работы</w:t>
-      </w:r>
-      <w:r>
-        <w:rPr>
-          <w:color w:val="000000"/>
-          <w:sz w:val="28"/>
-          <w:szCs w:val="28"/>
-        </w:rPr>
-        <w:t xml:space="preserve"> </w:t>
-      </w:r>
-      <w:r>
-        <w:rPr>
-          <w:color w:val="000000"/>
-          <w:sz w:val="28"/>
-          <w:szCs w:val="28"/>
-        </w:rPr>
-        <w:t>тестирование модели на реальных новостях не показало впечатляющих результатов и не выявило корреляции между недостоверностью новости и подобной информацией об её создании.</w:t>
-      </w:r>
-    </w:p>
-    <w:p>
-      <w:pPr>
-        <w:pStyle w:val="a6"/>
-        <w:spacing w:line="360" w:lineRule="auto"/>
-        <w:rPr>
-          <w:color w:val="000000"/>
-          <w:sz w:val="28"/>
-          <w:szCs w:val="28"/>
-        </w:rPr>
-      </w:pPr>
-      <w:r>
-        <w:rPr>
-          <w:color w:val="000000"/>
-          <w:sz w:val="28"/>
-          <w:szCs w:val="28"/>
-        </w:rPr>
-        <w:t>Также стоит отметить</w:t>
-      </w:r>
-      <w:r>
-        <w:rPr>
-          <w:color w:val="000000"/>
-          <w:sz w:val="28"/>
-          <w:szCs w:val="28"/>
-        </w:rPr>
-        <w:t xml:space="preserve"> продукт разработчика </w:t>
-      </w:r>
-      <w:r>
-        <w:rPr>
-          <w:color w:val="000000"/>
-          <w:sz w:val="28"/>
-          <w:szCs w:val="28"/>
-        </w:rPr>
-        <w:t>Aaron Edell</w:t>
-      </w:r>
-      <w:r>
-        <w:rPr>
-          <w:color w:val="000000"/>
-          <w:sz w:val="28"/>
-          <w:szCs w:val="28"/>
-        </w:rPr>
-        <w:t xml:space="preserve">. Он представил систему, </w:t>
-      </w:r>
-      <w:r>
-        <w:rPr>
-          <w:color w:val="000000"/>
-          <w:sz w:val="28"/>
-          <w:szCs w:val="28"/>
-        </w:rPr>
-        <w:t>определя</w:t>
-      </w:r>
-      <w:r>
-        <w:rPr>
-          <w:color w:val="000000"/>
-          <w:sz w:val="28"/>
-          <w:szCs w:val="28"/>
-        </w:rPr>
-        <w:t>ющую</w:t>
-      </w:r>
-      <w:r>
-        <w:rPr>
-          <w:color w:val="000000"/>
-          <w:sz w:val="28"/>
-          <w:szCs w:val="28"/>
-        </w:rPr>
-        <w:t>, написан ли текст языком, характерным для достоверной новостной статьи</w:t>
-      </w:r>
-      <w:r>
-        <w:rPr>
-          <w:color w:val="000000"/>
-          <w:sz w:val="28"/>
-          <w:szCs w:val="28"/>
-        </w:rPr>
-        <w:t>, и достиг действительно высоких результатов</w:t>
-      </w:r>
-      <w:r>
-        <w:rPr>
-          <w:color w:val="000000"/>
-          <w:sz w:val="28"/>
-          <w:szCs w:val="28"/>
-        </w:rPr>
-        <w:t xml:space="preserve"> на тестах </w:t>
-      </w:r>
-      <w:r>
-        <w:rPr>
-          <w:color w:val="000000"/>
-          <w:sz w:val="28"/>
-          <w:szCs w:val="28"/>
-        </w:rPr>
-        <w:t xml:space="preserve">валидационной </w:t>
-      </w:r>
-      <w:r>
-        <w:rPr>
-          <w:color w:val="000000"/>
-          <w:sz w:val="28"/>
-          <w:szCs w:val="28"/>
-        </w:rPr>
-        <w:t>выборке</w:t>
-      </w:r>
-      <w:r>
-        <w:rPr>
-          <w:color w:val="000000"/>
-          <w:sz w:val="28"/>
-          <w:szCs w:val="28"/>
-        </w:rPr>
-        <w:t>.</w:t>
-      </w:r>
-      <w:r>
-        <w:rPr>
-          <w:color w:val="000000"/>
-          <w:sz w:val="28"/>
-          <w:szCs w:val="28"/>
-        </w:rPr>
-        <w:t xml:space="preserve"> Однако сам автор предупреждает о том, что</w:t>
-      </w:r>
-      <w:r>
-        <w:rPr>
-          <w:color w:val="000000"/>
-          <w:sz w:val="28"/>
-          <w:szCs w:val="28"/>
-        </w:rPr>
-        <w:t xml:space="preserve"> низкая оценка программой статьи может быть и статья, содержащую </w:t>
-      </w:r>
-      <w:r>
-        <w:rPr>
-          <w:color w:val="000000"/>
-          <w:sz w:val="28"/>
-          <w:szCs w:val="28"/>
-        </w:rPr>
-        <w:t>достоверную</w:t>
-      </w:r>
-      <w:r>
-        <w:rPr>
-          <w:color w:val="000000"/>
-          <w:sz w:val="28"/>
-          <w:szCs w:val="28"/>
-        </w:rPr>
-        <w:t xml:space="preserve"> информацию, однако не укладывающуюся в «</w:t>
-      </w:r>
-      <w:r>
-        <w:rPr>
-          <w:color w:val="000000"/>
-          <w:sz w:val="28"/>
-          <w:szCs w:val="28"/>
-        </w:rPr>
-        <w:t>стандарты Associated Press» (перевод с английского)</w:t>
-      </w:r>
-      <w:r>
-        <w:rPr>
-          <w:color w:val="000000"/>
-          <w:sz w:val="28"/>
-          <w:szCs w:val="28"/>
-        </w:rPr>
-        <w:t>.</w:t>
-      </w:r>
-    </w:p>
-    <w:p>
-      <w:pPr>
-        <w:pStyle w:val="a6"/>
-        <w:spacing w:line="360" w:lineRule="auto"/>
-        <w:rPr>
-          <w:color w:val="000000"/>
-          <w:sz w:val="28"/>
-          <w:szCs w:val="28"/>
-        </w:rPr>
-      </w:pPr>
-      <w:r>
-        <w:rPr>
-          <w:color w:val="000000"/>
-          <w:sz w:val="28"/>
-          <w:szCs w:val="28"/>
-        </w:rPr>
-        <w:t xml:space="preserve">Разработки проводятся не только в прикладных областях, имеющие перед собой цель выпуск какого-либо продукта. Так, </w:t>
-      </w:r>
-      <w:r>
-        <w:rPr>
-          <w:color w:val="000000"/>
-          <w:sz w:val="28"/>
-          <w:szCs w:val="28"/>
-        </w:rPr>
-        <w:t>Вероника Перес-Розалес</w:t>
-      </w:r>
-      <w:r>
-        <w:rPr>
-          <w:color w:val="000000"/>
-          <w:sz w:val="28"/>
-          <w:szCs w:val="28"/>
-        </w:rPr>
-        <w:t xml:space="preserve"> с коллегами из Мичиганского университета в Анн-Арборе</w:t>
-      </w:r>
-      <w:r>
-        <w:rPr>
-          <w:color w:val="000000"/>
-          <w:sz w:val="28"/>
-          <w:szCs w:val="28"/>
-        </w:rPr>
-        <w:t xml:space="preserve">, </w:t>
-      </w:r>
-      <w:r>
-        <w:rPr>
-          <w:color w:val="000000"/>
-          <w:sz w:val="28"/>
-          <w:szCs w:val="28"/>
-        </w:rPr>
-        <w:t xml:space="preserve">провели анализ подлинных и фейковых статей и пришли к выводу о том, что фейки содержат </w:t>
-      </w:r>
-      <w:r>
-        <w:rPr>
-          <w:color w:val="000000"/>
-          <w:sz w:val="28"/>
-          <w:szCs w:val="28"/>
-        </w:rPr>
-        <w:t xml:space="preserve">больше наречий. Поддельные новости в этом анализе также имели </w:t>
-      </w:r>
-      <w:r>
-        <w:rPr>
-          <w:color w:val="000000"/>
-          <w:sz w:val="28"/>
-          <w:szCs w:val="28"/>
-        </w:rPr>
-        <w:lastRenderedPageBreak/>
-        <w:t>тенденцию использовать более позитивный язык и выражать большую уверенность</w:t>
-      </w:r>
-      <w:r>
-        <w:rPr>
-          <w:color w:val="000000"/>
-          <w:sz w:val="28"/>
-          <w:szCs w:val="28"/>
-        </w:rPr>
-        <w:t>.</w:t>
-      </w:r>
-    </w:p>
-    <w:p>
-      <w:pPr>
-        <w:spacing w:line="360" w:lineRule="auto"/>
-        <w:rPr>
-          <w:color w:val="000000"/>
-        </w:rPr>
-      </w:pPr>
       <w:r>
         <w:rPr>
           <w:color w:val="000000"/>
@@ -2620,6 +1915,7 @@
         <w:spacing w:line="360" w:lineRule="auto"/>
       </w:pPr>
       <w:r>
+        <w:lastRenderedPageBreak/>
         <w:drawing>
           <wp:inline distT="0" distB="0" distL="0" distR="0" wp14:anchorId="45372F4A" wp14:editId="772AAC1C">
             <wp:extent cx="5939790" cy="1948815"/>
@@ -2638,7 +1934,7 @@
                     </pic:cNvPicPr>
                   </pic:nvPicPr>
                   <pic:blipFill>
-                    <a:blip r:embed="rId10">
+                    <a:blip r:embed="rId8">
                       <a:extLst>
                         <a:ext uri="{28A0092B-C50C-407E-A947-70E740481C1C}">
                           <a14:useLocalDpi xmlns:a14="http://schemas.microsoft.com/office/drawing/2010/main" val="0"/>
@@ -2788,14 +2084,6 @@
           <w:color w:val="000000"/>
         </w:rPr>
       </w:pPr>
-    </w:p>
-    <w:p>
-      <w:pPr>
-        <w:spacing w:line="360" w:lineRule="auto"/>
-        <w:rPr>
-          <w:color w:val="000000"/>
-        </w:rPr>
-      </w:pPr>
       <w:r>
         <w:rPr>
           <w:color w:val="000000"/>
@@ -2862,7 +2150,6 @@
           <w:color w:val="212529"/>
           <w:shd w:val="clear" w:color="auto" w:fill="FFFFFF"/>
         </w:rPr>
-        <w:lastRenderedPageBreak/>
         <w:t> </w:t>
       </w:r>
     </w:p>
@@ -2870,39 +2157,48 @@
       <w:pPr>
         <w:pStyle w:val="a6"/>
         <w:spacing w:line="360" w:lineRule="auto"/>
-        <w:rPr>
-          <w:rFonts w:ascii="Lato" w:hAnsi="Lato"/>
-          <w:color w:val="212529"/>
-          <w:shd w:val="clear" w:color="auto" w:fill="FFFFFF"/>
-        </w:rPr>
-      </w:pPr>
-      <w:r>
         <w:rPr>
           <w:b/>
           <w:bCs/>
           <w:sz w:val="32"/>
           <w:szCs w:val="32"/>
         </w:rPr>
-        <w:t>Начало работы</w:t>
-      </w:r>
-      <w:r>
+      </w:pPr>
+    </w:p>
+    <w:p>
+      <w:pPr>
+        <w:pStyle w:val="a6"/>
+        <w:spacing w:line="360" w:lineRule="auto"/>
         <w:rPr>
           <w:b/>
           <w:bCs/>
           <w:sz w:val="32"/>
           <w:szCs w:val="32"/>
         </w:rPr>
-        <w:t>. Теоретичнское исследование</w:t>
-      </w:r>
-      <w:r>
+      </w:pPr>
+    </w:p>
+    <w:p>
+      <w:pPr>
+        <w:pStyle w:val="a6"/>
+        <w:spacing w:line="360" w:lineRule="auto"/>
         <w:rPr>
           <w:b/>
           <w:bCs/>
           <w:sz w:val="32"/>
           <w:szCs w:val="32"/>
         </w:rPr>
-        <w:t xml:space="preserve"> </w:t>
-      </w:r>
+      </w:pPr>
+    </w:p>
+    <w:p>
+      <w:pPr>
+        <w:pStyle w:val="a6"/>
+        <w:spacing w:line="360" w:lineRule="auto"/>
+        <w:rPr>
+          <w:rFonts w:ascii="Lato" w:hAnsi="Lato"/>
+          <w:color w:val="212529"/>
+          <w:shd w:val="clear" w:color="auto" w:fill="FFFFFF"/>
+        </w:rPr>
+      </w:pPr>
       <w:r>
         <w:rPr>
           <w:b/>
@@ -2910,7 +2206,8 @@
           <w:sz w:val="32"/>
           <w:szCs w:val="32"/>
         </w:rPr>
-        <w:t>проблемы</w:t>
+        <w:lastRenderedPageBreak/>
+        <w:t>Начало работы</w:t>
       </w:r>
       <w:r>
         <w:rPr>
@@ -2919,119 +2216,85 @@
           <w:sz w:val="32"/>
           <w:szCs w:val="32"/>
         </w:rPr>
-        <w:t>.</w:t>
-      </w:r>
-    </w:p>
-    <w:p>
-      <w:pPr>
-        <w:spacing w:line="360" w:lineRule="auto"/>
-      </w:pPr>
-      <w:r>
-        <w:t>Первым этапом работы стал поиск исследований, связ</w:t>
-      </w:r>
-      <w:r>
-        <w:t>а</w:t>
-      </w:r>
-      <w:r>
-        <w:t xml:space="preserve">нных с распознаванием фейковых новостей. Необходимо было выяснить какие характеристики ложных статей уже известны, какие потенциально могут быть полезны в решении проблемы, какие инструменты используются и так далее. </w:t>
-      </w:r>
-    </w:p>
-    <w:p>
-      <w:pPr>
-        <w:spacing w:line="360" w:lineRule="auto"/>
-      </w:pPr>
-      <w:r>
-        <w:t>После изучения</w:t>
-      </w:r>
-      <w:r>
-        <w:t xml:space="preserve"> сайт</w:t>
-      </w:r>
-      <w:r>
-        <w:t>ов</w:t>
-      </w:r>
-      <w:r>
-        <w:t xml:space="preserve"> с фейковыми новостями, </w:t>
-      </w:r>
-      <w:r>
-        <w:t xml:space="preserve">было обнаружено, что фейки можно разделить на множество различных категорий. Существуют статьи, в которых приведены реальные факты и правдивые данные, однако интерпретируются они совершенно неправильным и </w:t>
-      </w:r>
-      <w:r>
-        <w:t xml:space="preserve">нелогичным образом. Есть </w:t>
-      </w:r>
-      <w:r>
-        <w:t xml:space="preserve">псевдонаучные тексты, </w:t>
-      </w:r>
-      <w:r>
-        <w:t xml:space="preserve">статьи, замаскированные под новостные статьи, однако которые при этом являются сугубо личным изложением мнения автора, </w:t>
-      </w:r>
-      <w:r>
-        <w:t>сатир</w:t>
-      </w:r>
-      <w:r>
-        <w:t>ические той или иной степени тексты, «собирательные» тексты, копирующие отдельные или целые фрагменты каких-либо источников и формируя их в одну статью</w:t>
-      </w:r>
-      <w:r>
         <w:t xml:space="preserve">. </w:t>
       </w:r>
       <w:r>
-        <w:t xml:space="preserve">Также некоторые исследователи предпринимали попытки разделить сайты с недостоверными статьями на аналогичные группы - </w:t>
-      </w:r>
-      <w:r>
-        <w:t xml:space="preserve"> «сатира», «фейковые», «вводящие в заблуждение» и так далее.</w:t>
-      </w:r>
-      <w:r>
+        <w:rPr>
+          <w:b/>
+          <w:bCs/>
+          <w:sz w:val="32"/>
+          <w:szCs w:val="32"/>
+        </w:rPr>
+        <w:t>Теоретическое</w:t>
+      </w:r>
+      <w:r>
+        <w:rPr>
+          <w:b/>
+          <w:bCs/>
+          <w:sz w:val="32"/>
+          <w:szCs w:val="32"/>
+        </w:rPr>
+        <w:t xml:space="preserve"> исследование</w:t>
+      </w:r>
+      <w:r>
+        <w:rPr>
+          <w:b/>
+          <w:bCs/>
+          <w:sz w:val="32"/>
+          <w:szCs w:val="32"/>
+        </w:rPr>
         <w:t xml:space="preserve"> </w:t>
       </w:r>
-    </w:p>
-    <w:p>
-      <w:pPr>
-        <w:spacing w:line="360" w:lineRule="auto"/>
-      </w:pPr>
-      <w:r>
-        <w:t xml:space="preserve">В большинстве случаев фейковые новости написаны так, чтобы внешне быть похожими на настоящие. </w:t>
-      </w:r>
-      <w:r>
-        <w:t xml:space="preserve">Убеждение в </w:t>
-      </w:r>
-      <w:r>
-        <w:t>них</w:t>
-      </w:r>
-      <w:r>
-        <w:t xml:space="preserve"> достигается за счет эвристики, в отличие от подлинных статей, в которых приоритет отдаётся аргументации фактами.</w:t>
+      <w:r>
+        <w:rPr>
+          <w:b/>
+          <w:bCs/>
+          <w:sz w:val="32"/>
+          <w:szCs w:val="32"/>
+        </w:rPr>
+        <w:t>проблемы</w:t>
+      </w:r>
+    </w:p>
+    <w:p>
+      <w:pPr>
+        <w:spacing w:line="360" w:lineRule="auto"/>
+      </w:pPr>
+      <w:r>
+        <w:t xml:space="preserve">Первым этапом работы стал поиск исследований, связанных с распознаванием фейковых новостей. Необходимо было выяснить какие характеристики ложных статей уже известны, какие потенциально могут быть полезны в решении проблемы, какие инструменты используются и так далее. </w:t>
+      </w:r>
+    </w:p>
+    <w:p>
+      <w:pPr>
+        <w:spacing w:line="360" w:lineRule="auto"/>
+      </w:pPr>
+      <w:r>
+        <w:t xml:space="preserve">После изучения сайтов с фейковыми новостями, было обнаружено, что фейки можно разделить на множество различных категорий. Существуют статьи, в которых приведены реальные факты и правдивые данные, однако интерпретируются они совершенно неправильным и нелогичным образом. Есть псевдонаучные тексты, статьи, замаскированные под новостные статьи, однако которые при этом являются сугубо личным изложением мнения автора, сатирические той или иной степени тексты, «собирательные» тексты, копирующие отдельные или целые фрагменты каких-либо источников и формируя их в одну статью. Также некоторые исследователи предпринимали попытки разделить сайты с недостоверными статьями на аналогичные группы -  «сатира», «фейковые», «вводящие в заблуждение» и так далее. </w:t>
+      </w:r>
+    </w:p>
+    <w:p>
+      <w:pPr>
+        <w:spacing w:line="360" w:lineRule="auto"/>
+      </w:pPr>
+      <w:r>
+        <w:t>В большинстве случаев фейковые новости написаны так, чтобы внешне быть похожими на настоящие. Убеждение в них достигается за счет эвристики, в отличие от подлинных статей, в которых приоритет отдаётся аргументации фактами. Фальшивые новости предназначены для аудитории, которая с меньшей вероятностью прочтёт статью дальше заголовка и нескольких первых абзацев, будет проверять надежность источников, аргументов, содержащихся в тексте новости. Они нацелены на создание ментальных ассоциаций между сущностями и заявлениями.</w:t>
+      </w:r>
+    </w:p>
+    <w:p>
+      <w:pPr>
+        <w:spacing w:line="360" w:lineRule="auto"/>
+      </w:pPr>
+      <w:r>
+        <w:t>Как уже упомянуто ранее, многие учёные приходят к выводу о том, что фейки в сети возможно обнаружить в том числе по стилю письма в статье, факту соблюдения журналистской этики.</w:t>
       </w:r>
       <w:r>
         <w:t xml:space="preserve"> </w:t>
       </w:r>
-      <w:r>
-        <w:t xml:space="preserve">Фальшивые новости предназначены для аудитории, которая с меньшей вероятностью прочтёт статью дальше заголовка и нескольких первых абзацев, будет </w:t>
-      </w:r>
-      <w:r>
-        <w:t>проверять надежность источников, аргументов, содержащихся в тексте новости.</w:t>
-      </w:r>
-      <w:r>
-        <w:t xml:space="preserve"> Они нацелены на создание ментальных ассоциаций между сущностями и заявлениями.</w:t>
-      </w:r>
-    </w:p>
-    <w:p>
-      <w:pPr>
-        <w:spacing w:line="360" w:lineRule="auto"/>
-      </w:pPr>
-      <w:r>
-        <w:t xml:space="preserve">Как уже упомянуто ранее, многие учёные приходят к выводу о том, что фейки в сети возможно обнаружить в том числе по стилю письма в статье, факту </w:t>
-      </w:r>
-      <w:r>
-        <w:t>соблюдения</w:t>
-      </w:r>
-      <w:r>
-        <w:t xml:space="preserve"> журналистской этики.</w:t>
-      </w:r>
-    </w:p>
-    <w:p>
-      <w:pPr>
-        <w:spacing w:line="360" w:lineRule="auto"/>
-      </w:pPr>
-      <w:r>
-        <w:lastRenderedPageBreak/>
+    </w:p>
+    <w:p>
+      <w:pPr>
+        <w:spacing w:line="360" w:lineRule="auto"/>
+      </w:pPr>
+      <w:r>
         <w:t>После анализа существующих данных было сделано несколько выводов о стиле письма, строении, окраске ложных новостей:</w:t>
       </w:r>
     </w:p>
@@ -3052,13 +2315,26 @@
         <w:rPr>
           <w:rFonts w:ascii="Times New Roman" w:hAnsi="Times New Roman"/>
         </w:rPr>
+        <w:lastRenderedPageBreak/>
         <w:t>Существуют</w:t>
       </w:r>
       <w:r>
         <w:rPr>
           <w:rFonts w:ascii="Times New Roman" w:hAnsi="Times New Roman"/>
         </w:rPr>
-        <w:t xml:space="preserve"> стилистические различия между подлинными и выдуманными новостями. Реальные истории содержат больше языкового разнообразия, в то время как ложные выражают большую уверенность в изложенном, используют более позитивные фразы.</w:t>
+        <w:t xml:space="preserve"> стилистические различия между подлинными и выдуманными новостями. Реальные истории содержат больше языкового разнообразия, в то время как ложные выражают большую уверенность в изложенном, используют более позитивн</w:t>
+      </w:r>
+      <w:r>
+        <w:rPr>
+          <w:rFonts w:ascii="Times New Roman" w:hAnsi="Times New Roman"/>
+        </w:rPr>
+        <w:t>о окрашенные</w:t>
+      </w:r>
+      <w:r>
+        <w:rPr>
+          <w:rFonts w:ascii="Times New Roman" w:hAnsi="Times New Roman"/>
+        </w:rPr>
+        <w:t xml:space="preserve"> фразы.</w:t>
       </w:r>
     </w:p>
     <w:p>
@@ -3090,7 +2366,19 @@
         <w:rPr>
           <w:rFonts w:ascii="Times New Roman" w:hAnsi="Times New Roman"/>
         </w:rPr>
-        <w:t xml:space="preserve"> слов (таблица 1)</w:t>
+        <w:t xml:space="preserve"> слов (</w:t>
+      </w:r>
+      <w:r>
+        <w:rPr>
+          <w:rFonts w:ascii="Times New Roman" w:hAnsi="Times New Roman"/>
+        </w:rPr>
+        <w:t>Т</w:t>
+      </w:r>
+      <w:r>
+        <w:rPr>
+          <w:rFonts w:ascii="Times New Roman" w:hAnsi="Times New Roman"/>
+        </w:rPr>
+        <w:t>аблица 1)</w:t>
       </w:r>
       <w:r>
         <w:rPr>
@@ -3102,7 +2390,31 @@
         <w:rPr>
           <w:rFonts w:ascii="Times New Roman" w:hAnsi="Times New Roman"/>
         </w:rPr>
-        <w:t xml:space="preserve"> с помощью которых происходит попытка воздействовать на чувства и эмоции людей, с целью отвлечения внимания читателя от лжи в аргументах и фактах, представленных в статье.</w:t>
+        <w:t xml:space="preserve"> с помощью которых происходит попытка воздействовать на чувства и эмоции </w:t>
+      </w:r>
+      <w:r>
+        <w:rPr>
+          <w:rFonts w:ascii="Times New Roman" w:hAnsi="Times New Roman"/>
+        </w:rPr>
+        <w:t>читателя</w:t>
+      </w:r>
+      <w:r>
+        <w:rPr>
+          <w:rFonts w:ascii="Times New Roman" w:hAnsi="Times New Roman"/>
+        </w:rPr>
+        <w:t>, с целью отвлечения</w:t>
+      </w:r>
+      <w:r>
+        <w:rPr>
+          <w:rFonts w:ascii="Times New Roman" w:hAnsi="Times New Roman"/>
+        </w:rPr>
+        <w:t xml:space="preserve"> его</w:t>
+      </w:r>
+      <w:r>
+        <w:rPr>
+          <w:rFonts w:ascii="Times New Roman" w:hAnsi="Times New Roman"/>
+        </w:rPr>
+        <w:t xml:space="preserve"> внимания от лжи в аргументах и фактах, представленных в статье.</w:t>
       </w:r>
     </w:p>
     <w:p>
@@ -3191,7 +2503,19 @@
         <w:rPr>
           <w:rFonts w:ascii="Times New Roman" w:hAnsi="Times New Roman"/>
         </w:rPr>
-        <w:t>Поиск совпадений фрагментов разных статей – основная статья, вышедшая на авторитетном ресурсе, копируется полностью или переписывается с внесением в нее ложных фактов и событий</w:t>
+        <w:t>Поиск совпадений фрагментов разных статей – основная статья, вышедшая на авторитетном ресурсе, копируется полностью или переписывается с внесением в не</w:t>
+      </w:r>
+      <w:r>
+        <w:rPr>
+          <w:rFonts w:ascii="Times New Roman" w:hAnsi="Times New Roman"/>
+        </w:rPr>
+        <w:t>ё</w:t>
+      </w:r>
+      <w:r>
+        <w:rPr>
+          <w:rFonts w:ascii="Times New Roman" w:hAnsi="Times New Roman"/>
+        </w:rPr>
+        <w:t xml:space="preserve"> ложных фактов и событий</w:t>
       </w:r>
       <w:r>
         <w:rPr>
@@ -3216,7 +2540,19 @@
         <w:rPr>
           <w:rFonts w:ascii="Times New Roman" w:hAnsi="Times New Roman"/>
         </w:rPr>
-        <w:t>Анализ ссылок-источников в материале, поскольку есть вероятность того, что статья будет поддельной, если она ссылается также на фейковую новость</w:t>
+        <w:t>Анализ ссылок-источников в материале, поскольку есть вероятность того, что статья будет поддельной, если она ссылается так</w:t>
+      </w:r>
+      <w:r>
+        <w:rPr>
+          <w:rFonts w:ascii="Times New Roman" w:hAnsi="Times New Roman"/>
+        </w:rPr>
+        <w:t xml:space="preserve"> </w:t>
+      </w:r>
+      <w:r>
+        <w:rPr>
+          <w:rFonts w:ascii="Times New Roman" w:hAnsi="Times New Roman"/>
+        </w:rPr>
+        <w:t>же на фейковую новость</w:t>
       </w:r>
       <w:r>
         <w:rPr>
@@ -3309,6 +2645,7 @@
           <w:sz w:val="28"/>
           <w:szCs w:val="28"/>
         </w:rPr>
+        <w:lastRenderedPageBreak/>
         <w:t xml:space="preserve">Таблица </w:t>
       </w:r>
       <w:r>
@@ -3812,6 +3149,7 @@
           <w:sz w:val="32"/>
           <w:szCs w:val="32"/>
         </w:rPr>
+        <w:lastRenderedPageBreak/>
         <w:t xml:space="preserve">Сбор данных для </w:t>
       </w:r>
       <w:r>
@@ -3823,87 +3161,21 @@
         </w:rPr>
         <w:t>обучения моделей</w:t>
       </w:r>
-      <w:r>
-        <w:rPr>
-          <w:b/>
-          <w:bCs/>
-          <w:sz w:val="32"/>
-          <w:szCs w:val="32"/>
-        </w:rPr>
-        <w:t>.</w:t>
-      </w:r>
-    </w:p>
-    <w:p>
-      <w:pPr>
-        <w:spacing w:line="360" w:lineRule="auto"/>
-      </w:pPr>
-      <w:r>
-        <w:t>Следующим</w:t>
-      </w:r>
-      <w:r>
-        <w:t xml:space="preserve"> этапом работы стал сбор данных для программы. </w:t>
-      </w:r>
-      <w:r>
-        <w:t>Необходимо было собрать</w:t>
-      </w:r>
-      <w:r>
-        <w:t xml:space="preserve"> </w:t>
-      </w:r>
-      <w:r>
-        <w:t xml:space="preserve">огромную базу данных, содержащих </w:t>
-      </w:r>
-      <w:r>
-        <w:rPr>
-          <w:lang w:val="en-US"/>
-        </w:rPr>
-        <w:t>URL</w:t>
-      </w:r>
-      <w:r>
-        <w:t>-адреса новостей, их характеристики</w:t>
-      </w:r>
-      <w:r>
-        <w:t xml:space="preserve">. </w:t>
-      </w:r>
-      <w:r>
-        <w:t xml:space="preserve">Ручной сбор данных не только не эффективен с точки зрения скорости работы, но и оказался не подходящим, так как при анализе каждой новостной статьи вручную, увеличивается риск ошибке по вине человеческого </w:t>
-      </w:r>
-      <w:r>
-        <w:t>фактора</w:t>
-      </w:r>
-      <w:r>
-        <w:t xml:space="preserve">, ведь нужно было правильно классифицировать статью в отдельный класс – ложная или правдивая, точно </w:t>
-      </w:r>
-      <w:r>
-        <w:t>выписать информацию о ней, что при большом объёме работы могло бы содержать ошибки, значительно влияющие на процесс работы.</w:t>
-      </w:r>
-    </w:p>
-    <w:p>
-      <w:pPr>
-        <w:spacing w:line="360" w:lineRule="auto"/>
-      </w:pPr>
-      <w:r>
-        <w:t xml:space="preserve">Для оптимизации </w:t>
-      </w:r>
-      <w:r>
-        <w:t>процесса</w:t>
-      </w:r>
-      <w:r>
-        <w:t xml:space="preserve"> был произведён поиск существующих готовых датасетов с новостями.</w:t>
-      </w:r>
-      <w:r>
-        <w:t xml:space="preserve"> </w:t>
-      </w:r>
-      <w:r>
-        <w:t>В ходе исследования находящихся в открытом доступе наборов данных фейковых и правдивых новостей были изучены</w:t>
-      </w:r>
-      <w:r>
-        <w:t xml:space="preserve"> наиболее часто встречающиеся в них</w:t>
-      </w:r>
-      <w:r>
-        <w:t xml:space="preserve"> признаки</w:t>
-      </w:r>
-      <w:r>
-        <w:t>.</w:t>
+    </w:p>
+    <w:p>
+      <w:pPr>
+        <w:spacing w:line="360" w:lineRule="auto"/>
+      </w:pPr>
+      <w:r>
+        <w:t>Следующим этапом работы стал сбор данных для программы. Необходимо было собрать огромную базу данных, содержащих URL-адреса новостей, их характеристики. Ручной сбор данных не только неэффективен с точки зрения скорости работы, но и оказался не подходящим, так как при анализе каждой новостной статьи вручную, увеличивается риск ошиби по вине человеческого фактора, ведь нужно было правильно классифицировать статью в отдельный класс – ложная или правдивая, точно выписать информацию о ней, что при большом объёме работы могло бы содержать ошибки, значительно влияющие на процесс работы.</w:t>
+      </w:r>
+    </w:p>
+    <w:p>
+      <w:pPr>
+        <w:spacing w:line="360" w:lineRule="auto"/>
+      </w:pPr>
+      <w:r>
+        <w:t>Для оптимизации процесса был произведён поиск существующих готовых датасетов с новостями. В ходе исследования находящихся в открытом доступе наборов данных фейковых и правдивых новостей были изучены наиболее часто встречающиеся в них признаки.</w:t>
       </w:r>
     </w:p>
     <w:p>
@@ -4141,6 +3413,16 @@
     </w:p>
     <w:p>
       <w:pPr>
+        <w:spacing w:line="360" w:lineRule="auto"/>
+      </w:pPr>
+    </w:p>
+    <w:p>
+      <w:pPr>
+        <w:spacing w:line="360" w:lineRule="auto"/>
+      </w:pPr>
+    </w:p>
+    <w:p>
+      <w:pPr>
         <w:pStyle w:val="a5"/>
         <w:numPr>
           <w:ilvl w:val="0"/>
@@ -4152,6 +3434,7 @@
         <w:rPr>
           <w:rFonts w:ascii="Times New Roman" w:hAnsi="Times New Roman"/>
         </w:rPr>
+        <w:lastRenderedPageBreak/>
         <w:t>Язык</w:t>
       </w:r>
       <w:r>
@@ -4164,6 +3447,12 @@
         <w:rPr>
           <w:rFonts w:ascii="Times New Roman" w:hAnsi="Times New Roman"/>
         </w:rPr>
+        <w:t xml:space="preserve"> </w:t>
+      </w:r>
+      <w:r>
+        <w:rPr>
+          <w:rFonts w:ascii="Times New Roman" w:hAnsi="Times New Roman"/>
+        </w:rPr>
         <w:t xml:space="preserve">- признак, который встретился лишь в 10% наборов. </w:t>
       </w:r>
       <w:r>
@@ -4176,14 +3465,7 @@
         <w:rPr>
           <w:rFonts w:ascii="Times New Roman" w:hAnsi="Times New Roman"/>
         </w:rPr>
-        <w:t xml:space="preserve">ыло принято решение игнорировать его, </w:t>
-      </w:r>
-      <w:r>
-        <w:rPr>
-          <w:rFonts w:ascii="Times New Roman" w:hAnsi="Times New Roman"/>
-        </w:rPr>
-        <w:lastRenderedPageBreak/>
-        <w:t xml:space="preserve">поскольку в проекте используются данные некоторых исследований об особенностях лингвистической составляющей в фейковых новостях на английском языке. Следует отметить, что составление нескольких словарей на разных языках - очень сложная задача, в частности, из-за маленького количества </w:t>
+        <w:t xml:space="preserve">ыло принято решение игнорировать его, поскольку в проекте используются данные некоторых исследований об особенностях лингвистической составляющей в фейковых новостях на английском языке. Следует отметить, что составление нескольких словарей на разных языках - очень сложная задача, в частности, из-за маленького количества </w:t>
       </w:r>
       <w:r>
         <w:rPr>
@@ -4404,7 +3686,19 @@
         <w:rPr>
           <w:rFonts w:ascii="Times New Roman" w:hAnsi="Times New Roman"/>
         </w:rPr>
-        <w:t>адрес новостной статьи. Являлся основным критерием при отборе подходящих датасето</w:t>
+        <w:t>адрес новостной статьи</w:t>
+      </w:r>
+      <w:r>
+        <w:rPr>
+          <w:rFonts w:ascii="Times New Roman" w:hAnsi="Times New Roman"/>
+        </w:rPr>
+        <w:t xml:space="preserve"> я</w:t>
+      </w:r>
+      <w:r>
+        <w:rPr>
+          <w:rFonts w:ascii="Times New Roman" w:hAnsi="Times New Roman"/>
+        </w:rPr>
+        <w:t>влялся основным критерием при отборе подходящих датасето</w:t>
       </w:r>
       <w:r>
         <w:rPr>
@@ -4534,7 +3828,7 @@
             <wp:cNvGraphicFramePr/>
             <a:graphic xmlns:a="http://schemas.openxmlformats.org/drawingml/2006/main">
               <a:graphicData uri="http://schemas.openxmlformats.org/drawingml/2006/chart">
-                <c:chart xmlns:c="http://schemas.openxmlformats.org/drawingml/2006/chart" xmlns:r="http://schemas.openxmlformats.org/officeDocument/2006/relationships" r:id="rId11"/>
+                <c:chart xmlns:c="http://schemas.openxmlformats.org/drawingml/2006/chart" xmlns:r="http://schemas.openxmlformats.org/officeDocument/2006/relationships" r:id="rId9"/>
               </a:graphicData>
             </a:graphic>
           </wp:inline>
@@ -4551,226 +3845,52 @@
         <w:spacing w:line="360" w:lineRule="auto"/>
       </w:pPr>
       <w:r>
-        <w:t>Как уже было упомян</w:t>
-      </w:r>
-      <w:r>
-        <w:t>ут</w:t>
-      </w:r>
-      <w:r>
-        <w:t xml:space="preserve">о ранее, наличие </w:t>
-      </w:r>
-      <w:r>
-        <w:rPr>
-          <w:lang w:val="en-US"/>
-        </w:rPr>
-        <w:t>URL</w:t>
-      </w:r>
-      <w:r>
-        <w:t xml:space="preserve">-адреса новости являлось основным признаком отбора данных, но так как </w:t>
-      </w:r>
-      <w:r>
-        <w:t xml:space="preserve">около 50% </w:t>
-      </w:r>
-      <w:r>
-        <w:t xml:space="preserve">его не содержали, половина всех найденных данных </w:t>
-      </w:r>
-      <w:r>
-        <w:t xml:space="preserve">сразу </w:t>
-      </w:r>
-      <w:r>
-        <w:t xml:space="preserve">была </w:t>
-      </w:r>
-      <w:r>
-        <w:t>отброшен</w:t>
-      </w:r>
-      <w:r>
-        <w:t>а</w:t>
-      </w:r>
-      <w:r>
-        <w:t xml:space="preserve">. </w:t>
-      </w:r>
-    </w:p>
-    <w:p>
-      <w:pPr>
-        <w:spacing w:line="360" w:lineRule="auto"/>
-      </w:pPr>
-      <w:r>
-        <w:t xml:space="preserve">Далее происходила проверка отобранных данных. </w:t>
-      </w:r>
-      <w:r>
-        <w:t>Больше половины</w:t>
+        <w:t xml:space="preserve">Как уже было упомянуто ранее, наличие URL-адреса новости являлось основным признаком отбора данных, но так как около 50% его не содержали, половина всех найденных данных сразу была отброшена. </w:t>
+      </w:r>
+    </w:p>
+    <w:p>
+      <w:pPr>
+        <w:spacing w:line="360" w:lineRule="auto"/>
+      </w:pPr>
+      <w:r>
+        <w:t xml:space="preserve">Далее происходила проверка отобранных данных. Больше половины оказались непригодными по разным причинам. Например, web-страница новости или домен могли больше не существовать. </w:t>
+      </w:r>
+    </w:p>
+    <w:p>
+      <w:pPr>
+        <w:spacing w:line="360" w:lineRule="auto"/>
+      </w:pPr>
+      <w:r>
+        <w:t>Однако ещё одна проблема – несвоевременное обновление SLS-сертификатов сайтов новостных источников подразумевала под собой бОльшие трудности. Сайту необходим SSL-сертификат для работы с протоколом безопасного соединения HTTPS. Использование SSL-сертификата обеспечивает безопасное соединение с источником без риска потери данных, целостность передаваемой информации, а также безопасность данных пользователя. На многих, даже на проверенных годами источниках обнаружилась такая проблема, но было принято решение о том, чтобы не использовать подобные источники и уведомлять пользователя в случае, если будет запрошена проверка новости на достоверность с подобных новостных источников, с целью обезопасить информацию как пользователя, так и сайта.</w:t>
+      </w:r>
+    </w:p>
+    <w:p>
+      <w:pPr>
+        <w:spacing w:line="360" w:lineRule="auto"/>
+      </w:pPr>
+      <w:r>
+        <w:lastRenderedPageBreak/>
+        <w:t>Для оптимизации процесса проверки каждого URL-адреса новости на пригодность, был реализован алгоритм, проверяющий каждую ссылку на это условие и возвращающий соответствующий результат – новость больше не существует или переход на web-страницу новости не является безопасным.</w:t>
+      </w:r>
+    </w:p>
+    <w:p>
+      <w:pPr>
+        <w:spacing w:line="360" w:lineRule="auto"/>
+      </w:pPr>
+      <w:r>
+        <w:t xml:space="preserve">Таким образом еще около трети оставшихся данных была отброшена. </w:t>
+      </w:r>
+    </w:p>
+    <w:p>
+      <w:pPr>
+        <w:spacing w:line="360" w:lineRule="auto"/>
+      </w:pPr>
+      <w:r>
+        <w:t>Общая статистика полученных данных представлена на диаграмме ниже.</w:t>
       </w:r>
       <w:r>
         <w:t xml:space="preserve"> </w:t>
       </w:r>
-      <w:r>
-        <w:t>оказались непригодными</w:t>
-      </w:r>
-      <w:r>
-        <w:t xml:space="preserve"> по разным причинам. </w:t>
-      </w:r>
-      <w:r>
-        <w:t>Н</w:t>
-      </w:r>
-      <w:r>
-        <w:t xml:space="preserve">апример, web-страница новости или домен </w:t>
-      </w:r>
-      <w:r>
-        <w:t xml:space="preserve">могли больше не существовать. </w:t>
-      </w:r>
-    </w:p>
-    <w:p>
-      <w:pPr>
-        <w:spacing w:line="360" w:lineRule="auto"/>
-      </w:pPr>
-      <w:r>
-        <w:t xml:space="preserve">Однако ещё одна проблема – несвоевременное обновление </w:t>
-      </w:r>
-      <w:r>
-        <w:rPr>
-          <w:lang w:val="en-US"/>
-        </w:rPr>
-        <w:t>SLS</w:t>
-      </w:r>
-      <w:r>
-        <w:t>-</w:t>
-      </w:r>
-      <w:r>
-        <w:t>сертификатов сайтов новостных источников подразумевала под собой бОльшие трудности.</w:t>
-      </w:r>
-      <w:r>
-        <w:t xml:space="preserve"> </w:t>
-      </w:r>
-      <w:r>
-        <w:t>Сайт</w:t>
-      </w:r>
-      <w:r>
-        <w:t>у</w:t>
-      </w:r>
-      <w:r>
-        <w:t xml:space="preserve"> </w:t>
-      </w:r>
-      <w:r>
-        <w:t>необходим</w:t>
-      </w:r>
-      <w:r>
-        <w:t xml:space="preserve"> SSL-сертификат для работы с протоколом безопасного соединения HTTPS.</w:t>
-      </w:r>
-      <w:r>
-        <w:t xml:space="preserve"> </w:t>
-      </w:r>
-      <w:r>
-        <w:t>Использование SSL-сертификата обеспечивает</w:t>
-      </w:r>
-      <w:r>
-        <w:t xml:space="preserve"> б</w:t>
-      </w:r>
-      <w:r>
-        <w:t>езопасное соединение с источником без риска потери данных</w:t>
-      </w:r>
-      <w:r>
-        <w:t>, ц</w:t>
-      </w:r>
-      <w:r>
-        <w:t>елостность передаваемой информации</w:t>
-      </w:r>
-      <w:r>
-        <w:t xml:space="preserve">, а также безопасность данных пользователя. На многих, даже на проверенных годами источниках обнаружилась такая проблема, но </w:t>
-      </w:r>
-      <w:r>
-        <w:t>было</w:t>
-      </w:r>
-      <w:r>
-        <w:t xml:space="preserve"> принято</w:t>
-      </w:r>
-      <w:r>
-        <w:t xml:space="preserve"> решен</w:t>
-      </w:r>
-      <w:r>
-        <w:t>ие о том, чтобы не использовать подобные источн</w:t>
-      </w:r>
-      <w:r>
-        <w:t>и</w:t>
-      </w:r>
-      <w:r>
-        <w:t>ки и уведомлять пользователя в случае, если будет запрошена проверка новости на достоверность с подобных новостных источников</w:t>
-      </w:r>
-      <w:r>
-        <w:t xml:space="preserve">, </w:t>
-      </w:r>
-      <w:r>
-        <w:t>с целью обезопасить информацию как пользователя, так и сайта.</w:t>
-      </w:r>
-    </w:p>
-    <w:p>
-      <w:pPr>
-        <w:spacing w:line="360" w:lineRule="auto"/>
-      </w:pPr>
-      <w:r>
-        <w:lastRenderedPageBreak/>
-        <w:t xml:space="preserve">Для оптимизации процесса проверки каждого </w:t>
-      </w:r>
-      <w:r>
-        <w:rPr>
-          <w:lang w:val="en-US"/>
-        </w:rPr>
-        <w:t>URL</w:t>
-      </w:r>
-      <w:r>
-        <w:t>-</w:t>
-      </w:r>
-      <w:r>
-        <w:t xml:space="preserve">адреса новости на пригодность, был реализован алгоритм, </w:t>
-      </w:r>
-      <w:r>
-        <w:t>проверяющий каждую ссылку на это условие</w:t>
-      </w:r>
-      <w:r>
-        <w:t xml:space="preserve"> и возвращающий соответствующий результат – новость больше не существует или переход на </w:t>
-      </w:r>
-      <w:r>
-        <w:rPr>
-          <w:lang w:val="en-US"/>
-        </w:rPr>
-        <w:t>web</w:t>
-      </w:r>
-      <w:r>
-        <w:t>-страницу новости не является безовасным</w:t>
-      </w:r>
-      <w:r>
-        <w:t>.</w:t>
-      </w:r>
-    </w:p>
-    <w:p>
-      <w:pPr>
-        <w:spacing w:line="360" w:lineRule="auto"/>
-      </w:pPr>
-      <w:r>
-        <w:t>Таким образом еще около трети</w:t>
-      </w:r>
-      <w:r>
-        <w:t xml:space="preserve"> оставшихся</w:t>
-      </w:r>
-      <w:r>
-        <w:t xml:space="preserve"> данных была отброшена. </w:t>
-      </w:r>
-    </w:p>
-    <w:p>
-      <w:pPr>
-        <w:spacing w:line="360" w:lineRule="auto"/>
-      </w:pPr>
-      <w:r>
-        <w:t xml:space="preserve">Общая статистика </w:t>
-      </w:r>
-      <w:r>
-        <w:t>полученных данных представлена на диаграме ниже.</w:t>
-      </w:r>
-    </w:p>
-    <w:p>
-      <w:pPr>
-        <w:spacing w:line="360" w:lineRule="auto"/>
-        <w:jc w:val="center"/>
-      </w:pPr>
       <w:r>
         <w:drawing>
           <wp:inline distT="0" distB="0" distL="0" distR="0" wp14:anchorId="47E72010" wp14:editId="75DE8262">
@@ -4780,7 +3900,7 @@
             <wp:cNvGraphicFramePr/>
             <a:graphic xmlns:a="http://schemas.openxmlformats.org/drawingml/2006/main">
               <a:graphicData uri="http://schemas.openxmlformats.org/drawingml/2006/chart">
-                <c:chart xmlns:c="http://schemas.openxmlformats.org/drawingml/2006/chart" xmlns:r="http://schemas.openxmlformats.org/officeDocument/2006/relationships" r:id="rId12"/>
+                <c:chart xmlns:c="http://schemas.openxmlformats.org/drawingml/2006/chart" xmlns:r="http://schemas.openxmlformats.org/officeDocument/2006/relationships" r:id="rId10"/>
               </a:graphicData>
             </a:graphic>
           </wp:inline>
@@ -5047,19 +4167,7 @@
         <w:t xml:space="preserve">сайтов с целью извлечения из них информации, классифицирующей новость. Такой информацией стали: название </w:t>
       </w:r>
       <w:r>
-        <w:t xml:space="preserve">и </w:t>
-      </w:r>
-      <w:r>
-        <w:t>дата ре</w:t>
-      </w:r>
-      <w:r>
-        <w:t>г</w:t>
-      </w:r>
-      <w:r>
-        <w:t xml:space="preserve">истрации </w:t>
-      </w:r>
-      <w:r>
-        <w:t xml:space="preserve">новостного </w:t>
+        <w:t xml:space="preserve">и дата регистрации новостного </w:t>
       </w:r>
       <w:r>
         <w:t xml:space="preserve">источника, </w:t>
@@ -5275,19 +4383,10 @@
         <w:t xml:space="preserve"> </w:t>
       </w:r>
       <w:r>
-        <w:t xml:space="preserve">неэффективно работает </w:t>
-      </w:r>
-      <w:r>
-        <w:t xml:space="preserve">в контексте </w:t>
-      </w:r>
-      <w:r>
-        <w:t xml:space="preserve">анализа стуктурированных </w:t>
-      </w:r>
-      <w:r>
-        <w:t>web</w:t>
-      </w:r>
-      <w:r>
-        <w:t>-страниц, каковыми являются новостные источники,</w:t>
+        <w:t xml:space="preserve">неэффективно работает в контексте </w:t>
+      </w:r>
+      <w:r>
+        <w:t>анализа стуктурированных web-страниц, каковыми являются новостные источники,</w:t>
       </w:r>
       <w:r>
         <w:t xml:space="preserve"> и </w:t>
@@ -5373,13 +4472,7 @@
         <w:t xml:space="preserve">По этой причине такой подход является тружным в реализации, так как необходимо собрать большую базу тегов, под которыми будет находится необходимая информация. </w:t>
       </w:r>
       <w:r>
-        <w:t xml:space="preserve">Однако в ходе исследования было выяснено, что каждый новостной портал использует свою собственную систему тегов. Исключения могут составлять лишь </w:t>
-      </w:r>
-      <w:r>
-        <w:t xml:space="preserve">статьи </w:t>
-      </w:r>
-      <w:r>
-        <w:t xml:space="preserve">некоторых авторов. Тем не менее, этот факт несколько облегчает процесс </w:t>
+        <w:t xml:space="preserve">Однако в ходе исследования было выяснено, что каждый новостной портал использует свою собственную систему тегов. Исключения могут составлять лишь статьи некоторых авторов. Тем не менее, этот факт несколько облегчает процесс </w:t>
       </w:r>
       <w:r>
         <w:t xml:space="preserve">создания базы тегов, и таким образом задача свелась к исследованию системы организации </w:t>
@@ -5417,10 +4510,7 @@
         <w:t xml:space="preserve"> и </w:t>
       </w:r>
       <w:r>
-        <w:t>requests 2.27.1</w:t>
-      </w:r>
-      <w:r>
-        <w:t xml:space="preserve"> </w:t>
+        <w:t xml:space="preserve">requests 2.27.1 </w:t>
       </w:r>
       <w:r>
         <w:t>[</w:t>
@@ -5857,13 +4947,7 @@
         <w:t xml:space="preserve"> </w:t>
       </w:r>
       <w:r>
-        <w:t xml:space="preserve">Был составлен </w:t>
-      </w:r>
-      <w:r>
-        <w:t>список признаков, характеризующих новость</w:t>
-      </w:r>
-      <w:r>
-        <w:t xml:space="preserve">, а также реализованы </w:t>
+        <w:t xml:space="preserve">Был составлен список признаков, характеризующих новость, а также реализованы </w:t>
       </w:r>
       <w:r>
         <w:t>вспомогательные алгоритмы с использованием возможностей технологий машинного обучения</w:t>
@@ -5900,13 +4984,7 @@
         <w:rPr>
           <w:rFonts w:ascii="Times New Roman" w:hAnsi="Times New Roman"/>
         </w:rPr>
-        <w:t>Анализ заголовка новости</w:t>
-      </w:r>
-      <w:r>
-        <w:rPr>
-          <w:rFonts w:ascii="Times New Roman" w:hAnsi="Times New Roman"/>
-        </w:rPr>
-        <w:t>. С</w:t>
+        <w:t>Анализ заголовка новости. С</w:t>
       </w:r>
       <w:r>
         <w:rPr>
@@ -6018,13 +5096,7 @@
         <w:rPr>
           <w:rFonts w:ascii="Times New Roman" w:hAnsi="Times New Roman"/>
         </w:rPr>
-        <w:t>)</w:t>
-      </w:r>
-      <w:r>
-        <w:rPr>
-          <w:rFonts w:ascii="Times New Roman" w:hAnsi="Times New Roman"/>
-        </w:rPr>
-        <w:t xml:space="preserve"> [</w:t>
+        <w:t>) [</w:t>
       </w:r>
       <w:r>
         <w:rPr>
@@ -6128,19 +5200,7 @@
         <w:rPr>
           <w:rFonts w:ascii="Times New Roman" w:hAnsi="Times New Roman"/>
         </w:rPr>
-        <w:t>Количество орфографических и грамматических ошибок в тексте новости</w:t>
-      </w:r>
-      <w:r>
-        <w:rPr>
-          <w:rFonts w:ascii="Times New Roman" w:hAnsi="Times New Roman"/>
-        </w:rPr>
-        <w:t xml:space="preserve">. </w:t>
-      </w:r>
-      <w:r>
-        <w:rPr>
-          <w:rFonts w:ascii="Times New Roman" w:hAnsi="Times New Roman"/>
-        </w:rPr>
-        <w:t>С</w:t>
+        <w:t>Количество орфографических и грамматических ошибок в тексте новости. С</w:t>
       </w:r>
       <w:r>
         <w:rPr>
@@ -6164,25 +5224,13 @@
         <w:rPr>
           <w:rFonts w:ascii="Times New Roman" w:hAnsi="Times New Roman"/>
         </w:rPr>
-        <w:t>библиотек</w:t>
-      </w:r>
-      <w:r>
-        <w:rPr>
-          <w:rFonts w:ascii="Times New Roman" w:hAnsi="Times New Roman"/>
-        </w:rPr>
-        <w:t xml:space="preserve">и </w:t>
-      </w:r>
-      <w:r>
-        <w:rPr>
-          <w:rFonts w:ascii="Times New Roman" w:hAnsi="Times New Roman"/>
-        </w:rPr>
-        <w:t>JamSpell</w:t>
-      </w:r>
-      <w:r>
-        <w:rPr>
-          <w:rFonts w:ascii="Times New Roman" w:hAnsi="Times New Roman"/>
-        </w:rPr>
-        <w:t xml:space="preserve"> [</w:t>
+        <w:t xml:space="preserve">библиотеки </w:t>
+      </w:r>
+      <w:r>
+        <w:rPr>
+          <w:rFonts w:ascii="Times New Roman" w:hAnsi="Times New Roman"/>
+        </w:rPr>
+        <w:t>JamSpell [</w:t>
       </w:r>
       <w:r>
         <w:rPr>
@@ -6200,19 +5248,7 @@
         <w:rPr>
           <w:rFonts w:ascii="Times New Roman" w:hAnsi="Times New Roman"/>
         </w:rPr>
-        <w:t xml:space="preserve">был реализован алгоритм проверки, подсчёта и исправления (для последующей обработки текста новости) </w:t>
-      </w:r>
-      <w:r>
-        <w:rPr>
-          <w:rFonts w:ascii="Times New Roman" w:hAnsi="Times New Roman"/>
-        </w:rPr>
-        <w:t>орфографических и грамматических ошибок</w:t>
-      </w:r>
-      <w:r>
-        <w:rPr>
-          <w:rFonts w:ascii="Times New Roman" w:hAnsi="Times New Roman"/>
-        </w:rPr>
-        <w:t xml:space="preserve"> в тексте новости.</w:t>
+        <w:t>был реализован алгоритм проверки, подсчёта и исправления (для последующей обработки текста новости) орфографических и грамматических ошибок в тексте новости.</w:t>
       </w:r>
     </w:p>
     <w:p>
@@ -6249,13 +5285,7 @@
         <w:rPr>
           <w:rFonts w:ascii="Times New Roman" w:hAnsi="Times New Roman"/>
         </w:rPr>
-        <w:t xml:space="preserve">. </w:t>
-      </w:r>
-      <w:r>
-        <w:rPr>
-          <w:rFonts w:ascii="Times New Roman" w:hAnsi="Times New Roman"/>
-        </w:rPr>
-        <w:t>С</w:t>
+        <w:t>. С</w:t>
       </w:r>
       <w:r>
         <w:rPr>
@@ -6279,13 +5309,13 @@
         <w:rPr>
           <w:rFonts w:ascii="Times New Roman" w:hAnsi="Times New Roman"/>
         </w:rPr>
-        <w:t xml:space="preserve">функционала </w:t>
-      </w:r>
-      <w:r>
-        <w:rPr>
-          <w:rFonts w:ascii="Times New Roman" w:hAnsi="Times New Roman"/>
-        </w:rPr>
-        <w:t>библиотеки</w:t>
+        <w:t xml:space="preserve">функционала библиотеки </w:t>
+      </w:r>
+      <w:r>
+        <w:rPr>
+          <w:rFonts w:ascii="Times New Roman" w:hAnsi="Times New Roman"/>
+        </w:rPr>
+        <w:t>textblob 0.17.1</w:t>
       </w:r>
       <w:r>
         <w:rPr>
@@ -6297,18 +5327,6 @@
         <w:rPr>
           <w:rFonts w:ascii="Times New Roman" w:hAnsi="Times New Roman"/>
         </w:rPr>
-        <w:t>textblob 0.17.1</w:t>
-      </w:r>
-      <w:r>
-        <w:rPr>
-          <w:rFonts w:ascii="Times New Roman" w:hAnsi="Times New Roman"/>
-        </w:rPr>
-        <w:t xml:space="preserve"> </w:t>
-      </w:r>
-      <w:r>
-        <w:rPr>
-          <w:rFonts w:ascii="Times New Roman" w:hAnsi="Times New Roman"/>
-        </w:rPr>
         <w:t>[</w:t>
       </w:r>
       <w:r>
@@ -6327,19 +5345,7 @@
         <w:rPr>
           <w:rFonts w:ascii="Times New Roman" w:hAnsi="Times New Roman"/>
         </w:rPr>
-        <w:t xml:space="preserve"> реализован алгоритм числового прогнозирования и характеристики тональности и </w:t>
-      </w:r>
-      <w:r>
-        <w:rPr>
-          <w:rFonts w:ascii="Times New Roman" w:hAnsi="Times New Roman"/>
-        </w:rPr>
-        <w:t>субъективности</w:t>
-      </w:r>
-      <w:r>
-        <w:rPr>
-          <w:rFonts w:ascii="Times New Roman" w:hAnsi="Times New Roman"/>
-        </w:rPr>
-        <w:t xml:space="preserve"> текста новости. Возвращаемые числовые значения впоследствии масштабируются методом библиотеки </w:t>
+        <w:t xml:space="preserve"> реализован алгоритм числового прогнозирования и характеристики тональности и субъективности текста новости. Возвращаемые числовые значения впоследствии масштабируются методом библиотеки </w:t>
       </w:r>
       <w:r>
         <w:rPr>
@@ -6415,13 +5421,7 @@
         <w:rPr>
           <w:rFonts w:ascii="Times New Roman" w:hAnsi="Times New Roman"/>
         </w:rPr>
-        <w:t>Количество наречий и цитат в тексте новости</w:t>
-      </w:r>
-      <w:r>
-        <w:rPr>
-          <w:rFonts w:ascii="Times New Roman" w:hAnsi="Times New Roman"/>
-        </w:rPr>
-        <w:t xml:space="preserve">. </w:t>
+        <w:t xml:space="preserve">Количество наречий и цитат в тексте новости. </w:t>
       </w:r>
       <w:r>
         <w:rPr>
@@ -6505,13 +5505,7 @@
         <w:rPr>
           <w:rFonts w:ascii="Times New Roman" w:hAnsi="Times New Roman"/>
         </w:rPr>
-        <w:t>nltk</w:t>
-      </w:r>
-      <w:r>
-        <w:rPr>
-          <w:rFonts w:ascii="Times New Roman" w:hAnsi="Times New Roman"/>
-        </w:rPr>
-        <w:t xml:space="preserve"> [</w:t>
+        <w:t>nltk [</w:t>
       </w:r>
       <w:r>
         <w:rPr>
@@ -6523,25 +5517,13 @@
         <w:rPr>
           <w:rFonts w:ascii="Times New Roman" w:hAnsi="Times New Roman"/>
         </w:rPr>
-        <w:t xml:space="preserve">] </w:t>
-      </w:r>
-      <w:r>
-        <w:rPr>
-          <w:rFonts w:ascii="Times New Roman" w:hAnsi="Times New Roman"/>
-        </w:rPr>
-        <w:t>POS</w:t>
-      </w:r>
-      <w:r>
-        <w:rPr>
-          <w:rFonts w:ascii="Times New Roman" w:hAnsi="Times New Roman"/>
-        </w:rPr>
-        <w:t xml:space="preserve"> тег</w:t>
-      </w:r>
-      <w:r>
-        <w:rPr>
-          <w:rFonts w:ascii="Times New Roman" w:hAnsi="Times New Roman"/>
-        </w:rPr>
-        <w:t xml:space="preserve">, дающий информацию о части речи обрабатываемого слова. </w:t>
+        <w:t>] POS</w:t>
+      </w:r>
+      <w:r>
+        <w:rPr>
+          <w:rFonts w:ascii="Times New Roman" w:hAnsi="Times New Roman"/>
+        </w:rPr>
+        <w:t xml:space="preserve"> тег, дающий информацию о части речи обрабатываемого слова. </w:t>
       </w:r>
       <w:r>
         <w:rPr>
@@ -6614,16 +5596,10 @@
         <w:spacing w:line="360" w:lineRule="auto"/>
       </w:pPr>
       <w:r>
-        <w:t>Далее была поставлена задача обработки текста для последующей векторизации.</w:t>
-      </w:r>
-      <w:r>
-        <w:t xml:space="preserve"> В ходе обработки были реализованы функции удаления пунктуации, нахождения и исправления орфографических и грамматических ошибок, лемматизации текста, удаления стоп-слов с помощью модуля </w:t>
-      </w:r>
-      <w:r>
-        <w:t>stopwords</w:t>
-      </w:r>
-      <w:r>
-        <w:t xml:space="preserve"> </w:t>
+        <w:t xml:space="preserve">Далее была поставлена задача обработки текста для последующей векторизации. В ходе обработки были реализованы функции удаления пунктуации, нахождения и исправления орфографических и грамматических ошибок, лемматизации текста, удаления стоп-слов с помощью модуля </w:t>
+      </w:r>
+      <w:r>
+        <w:t xml:space="preserve">stopwords </w:t>
       </w:r>
       <w:r>
         <w:t xml:space="preserve">библиотеки </w:t>
@@ -6798,13 +5774,7 @@
               <w:rPr>
                 <w:rFonts w:cs="Times New Roman"/>
               </w:rPr>
-              <w:t xml:space="preserve">Нейронная сеть с встроенной </w:t>
-            </w:r>
-            <w:r>
-              <w:rPr>
-                <w:rFonts w:cs="Times New Roman"/>
-              </w:rPr>
-              <w:t>LSTM</w:t>
+              <w:t>Нейронная сеть с встроенной LSTM</w:t>
             </w:r>
             <w:r>
               <w:rPr>
@@ -7087,21 +6057,7 @@
                 <w:rFonts w:cs="Times New Roman"/>
                 <w:lang w:val="en-US"/>
               </w:rPr>
-              <w:t>[2</w:t>
-            </w:r>
-            <w:r>
-              <w:rPr>
-                <w:rFonts w:cs="Times New Roman"/>
-                <w:lang w:val="en-US"/>
-              </w:rPr>
-              <w:t>6</w:t>
-            </w:r>
-            <w:r>
-              <w:rPr>
-                <w:rFonts w:cs="Times New Roman"/>
-                <w:lang w:val="en-US"/>
-              </w:rPr>
-              <w:t>]</w:t>
+              <w:t>[26]</w:t>
             </w:r>
           </w:p>
         </w:tc>
@@ -7268,21 +6224,7 @@
                 <w:rFonts w:cs="Times New Roman"/>
                 <w:lang w:val="en-US"/>
               </w:rPr>
-              <w:t>[2</w:t>
-            </w:r>
-            <w:r>
-              <w:rPr>
-                <w:rFonts w:cs="Times New Roman"/>
-                <w:lang w:val="en-US"/>
-              </w:rPr>
-              <w:t>8</w:t>
-            </w:r>
-            <w:r>
-              <w:rPr>
-                <w:rFonts w:cs="Times New Roman"/>
-                <w:lang w:val="en-US"/>
-              </w:rPr>
-              <w:t>]</w:t>
+              <w:t>[28]</w:t>
             </w:r>
           </w:p>
         </w:tc>
@@ -7545,7 +6487,31 @@
         <w:t>ей</w:t>
       </w:r>
       <w:r>
-        <w:t xml:space="preserve"> на основе векторизатора подсчета (с использованием подсчета слов) или матрицы tfidf (подсчет слов относительно того, как часто они используются в других статьях в вашем наборе данных) не учитывают порядок слов и контекст. </w:t>
+        <w:t xml:space="preserve"> на основе векторизатора подсчета (с использованием подсчета слов) или матрицы </w:t>
+      </w:r>
+      <w:r>
+        <w:rPr>
+          <w:lang w:val="en-US"/>
+        </w:rPr>
+        <w:t>TF</w:t>
+      </w:r>
+      <w:r>
+        <w:t>-</w:t>
+      </w:r>
+      <w:r>
+        <w:rPr>
+          <w:lang w:val="en-US"/>
+        </w:rPr>
+        <w:t>IDF</w:t>
+      </w:r>
+      <w:r>
+        <w:t xml:space="preserve"> (подсчет слов относительно того, как часто они используются в других статьях в</w:t>
+      </w:r>
+      <w:r>
+        <w:t xml:space="preserve"> </w:t>
+      </w:r>
+      <w:r>
+        <w:t>наборе данных) не учитывают порядок слов и контекст. </w:t>
       </w:r>
       <w:r>
         <w:t xml:space="preserve">Существует вероятность того, что </w:t>
@@ -7566,7 +6532,13 @@
         <w:t xml:space="preserve">] </w:t>
       </w:r>
       <w:r>
-        <w:t xml:space="preserve">был приведен сравнительный анализ работы этого метода, что доказывает его относительную неффективность на фоне других методов векторизации. </w:t>
+        <w:t xml:space="preserve">был приведен сравнительный анализ работы этого метода, что </w:t>
+      </w:r>
+      <w:r>
+        <w:t>показывает</w:t>
+      </w:r>
+      <w:r>
+        <w:t xml:space="preserve"> его относительную неффективность на фоне других методов векторизации. </w:t>
       </w:r>
       <w:r>
         <w:t>По эт</w:t>
@@ -7753,22 +6725,7 @@
         <w:t xml:space="preserve"> </w:t>
       </w:r>
       <w:r>
-        <w:t>принима</w:t>
-      </w:r>
-      <w:r>
-        <w:t>ющий</w:t>
-      </w:r>
-      <w:r>
-        <w:t xml:space="preserve"> ссылку на новость, а затем возвраща</w:t>
-      </w:r>
-      <w:r>
-        <w:t>ющий</w:t>
-      </w:r>
-      <w:r>
-        <w:t xml:space="preserve"> результат анализа фейковости новости</w:t>
-      </w:r>
-      <w:r>
-        <w:t>,</w:t>
+        <w:t>принимающий ссылку на новость, а затем возвращающий результат анализа фейковости новости,</w:t>
       </w:r>
       <w:r>
         <w:t xml:space="preserve"> в котор</w:t>
@@ -8106,13 +7063,7 @@
         <w:t xml:space="preserve"> и анализ существующих </w:t>
       </w:r>
       <w:r>
-        <w:t>решений и и</w:t>
-      </w:r>
-      <w:r>
-        <w:t>сследовани</w:t>
-      </w:r>
-      <w:r>
-        <w:t xml:space="preserve">й показывают, что до сих пор не найден универсальный механизм определения поддельных новостей. </w:t>
+        <w:t xml:space="preserve">решений и исследований показывают, что до сих пор не найден универсальный механизм определения поддельных новостей. </w:t>
       </w:r>
       <w:r>
         <w:t>Выявлены некоторые признаки, характеризующие фейки, однако с развитием технологий у злоумышленников, создающих фейки будут появляться всё новые способы для маскировки лжи под правду.</w:t>
@@ -8144,10 +7095,7 @@
         <w:t xml:space="preserve">, их методы и подходы. </w:t>
       </w:r>
       <w:r>
-        <w:t>На их основе, а также на основе собственных исследований б</w:t>
-      </w:r>
-      <w:r>
-        <w:t>ыло создано уникальное решение.</w:t>
+        <w:t>На их основе, а также на основе собственных исследований было создано уникальное решение.</w:t>
       </w:r>
     </w:p>
     <w:p>
@@ -8257,30 +7205,14 @@
           <w:rFonts w:ascii="Times New Roman" w:hAnsi="Times New Roman"/>
         </w:rPr>
       </w:pPr>
-      <w:hyperlink r:id="rId13" w:history="1">
+      <w:hyperlink r:id="rId11" w:history="1">
         <w:r>
           <w:rPr>
             <w:rStyle w:val="a7"/>
             <w:rFonts w:ascii="Times New Roman" w:hAnsi="Times New Roman"/>
             <w:color w:val="auto"/>
           </w:rPr>
-          <w:t>https://arxiv.org/abs/17</w:t>
-        </w:r>
-        <w:r>
-          <w:rPr>
-            <w:rStyle w:val="a7"/>
-            <w:rFonts w:ascii="Times New Roman" w:hAnsi="Times New Roman"/>
-            <w:color w:val="auto"/>
-          </w:rPr>
-          <w:t>0</w:t>
-        </w:r>
-        <w:r>
-          <w:rPr>
-            <w:rStyle w:val="a7"/>
-            <w:rFonts w:ascii="Times New Roman" w:hAnsi="Times New Roman"/>
-            <w:color w:val="auto"/>
-          </w:rPr>
-          <w:t>8.07104</w:t>
+          <w:t>https://arxiv.org/abs/1708.07104</w:t>
         </w:r>
       </w:hyperlink>
     </w:p>
@@ -8297,7 +7229,7 @@
           <w:rFonts w:ascii="Times New Roman" w:hAnsi="Times New Roman"/>
         </w:rPr>
       </w:pPr>
-      <w:hyperlink r:id="rId14" w:history="1">
+      <w:hyperlink r:id="rId12" w:history="1">
         <w:r>
           <w:rPr>
             <w:rStyle w:val="a7"/>
@@ -8321,7 +7253,7 @@
           <w:rFonts w:ascii="Times New Roman" w:hAnsi="Times New Roman"/>
         </w:rPr>
       </w:pPr>
-      <w:hyperlink r:id="rId15" w:history="1">
+      <w:hyperlink r:id="rId13" w:history="1">
         <w:r>
           <w:rPr>
             <w:rStyle w:val="a7"/>
@@ -8345,7 +7277,7 @@
           <w:rFonts w:ascii="Times New Roman" w:hAnsi="Times New Roman"/>
         </w:rPr>
       </w:pPr>
-      <w:hyperlink r:id="rId16" w:history="1">
+      <w:hyperlink r:id="rId14" w:history="1">
         <w:r>
           <w:rPr>
             <w:rStyle w:val="a7"/>
@@ -8372,7 +7304,7 @@
           <w:u w:val="none"/>
         </w:rPr>
       </w:pPr>
-      <w:hyperlink r:id="rId17" w:history="1">
+      <w:hyperlink r:id="rId15" w:history="1">
         <w:r>
           <w:rPr>
             <w:rStyle w:val="a7"/>
@@ -8420,7 +7352,7 @@
           <w:color w:val="auto"/>
         </w:rPr>
       </w:pPr>
-      <w:hyperlink r:id="rId18" w:history="1">
+      <w:hyperlink r:id="rId16" w:history="1">
         <w:r>
           <w:rPr>
             <w:rStyle w:val="a7"/>
@@ -8640,7 +7572,7 @@
           <w:rFonts w:ascii="Times New Roman" w:hAnsi="Times New Roman"/>
         </w:rPr>
       </w:pPr>
-      <w:hyperlink r:id="rId19" w:history="1">
+      <w:hyperlink r:id="rId17" w:history="1">
         <w:r>
           <w:rPr>
             <w:rStyle w:val="a7"/>
@@ -8654,25 +7586,7 @@
         <w:rPr>
           <w:rFonts w:ascii="Times New Roman" w:hAnsi="Times New Roman"/>
         </w:rPr>
-        <w:t xml:space="preserve"> - «</w:t>
-      </w:r>
-      <w:r>
-        <w:rPr>
-          <w:rFonts w:ascii="Times New Roman" w:hAnsi="Times New Roman"/>
-        </w:rPr>
-        <w:t>Извлечение контента с использованием различных наборов функций</w:t>
-      </w:r>
-      <w:r>
-        <w:rPr>
-          <w:rFonts w:ascii="Times New Roman" w:hAnsi="Times New Roman"/>
-        </w:rPr>
-        <w:t xml:space="preserve">», </w:t>
-      </w:r>
-      <w:r>
-        <w:rPr>
-          <w:rFonts w:ascii="Times New Roman" w:hAnsi="Times New Roman"/>
-        </w:rPr>
-        <w:t>Питерс, Мэтью Э. и Д. Лекок</w:t>
+        <w:t xml:space="preserve"> - «Извлечение контента с использованием различных наборов функций», Питерс, Мэтью Э. и Д. Лекок</w:t>
       </w:r>
     </w:p>
     <w:p>
@@ -8688,7 +7602,7 @@
           <w:rFonts w:ascii="Times New Roman" w:hAnsi="Times New Roman"/>
         </w:rPr>
       </w:pPr>
-      <w:hyperlink r:id="rId20" w:history="1">
+      <w:hyperlink r:id="rId18" w:history="1">
         <w:r>
           <w:rPr>
             <w:rStyle w:val="a7"/>
@@ -8712,7 +7626,7 @@
           <w:rFonts w:ascii="Times New Roman" w:hAnsi="Times New Roman"/>
         </w:rPr>
       </w:pPr>
-      <w:hyperlink r:id="rId21" w:history="1">
+      <w:hyperlink r:id="rId19" w:history="1">
         <w:r>
           <w:rPr>
             <w:rStyle w:val="a7"/>
@@ -8820,10 +7734,9 @@
         <w:ind w:left="0"/>
         <w:rPr>
           <w:rFonts w:ascii="Times New Roman" w:hAnsi="Times New Roman"/>
-          <w:lang w:val="en-US"/>
-        </w:rPr>
-      </w:pPr>
-      <w:hyperlink r:id="rId22" w:history="1">
+        </w:rPr>
+      </w:pPr>
+      <w:hyperlink r:id="rId20" w:history="1">
         <w:r>
           <w:rPr>
             <w:rStyle w:val="a7"/>
@@ -8831,32 +7744,16 @@
             <w:color w:val="auto"/>
             <w:lang w:val="en-US"/>
           </w:rPr>
-          <w:t>https://pypi.org/project/beautifulsoup4/</w:t>
+          <w:t>https</w:t>
         </w:r>
-      </w:hyperlink>
-      <w:r>
-        <w:rPr>
-          <w:rFonts w:ascii="Times New Roman" w:hAnsi="Times New Roman"/>
-          <w:lang w:val="en-US"/>
-        </w:rPr>
-        <w:t xml:space="preserve"> </w:t>
-      </w:r>
-    </w:p>
-    <w:p>
-      <w:pPr>
-        <w:pStyle w:val="a5"/>
-        <w:numPr>
-          <w:ilvl w:val="0"/>
-          <w:numId w:val="16"/>
-        </w:numPr>
-        <w:spacing w:line="360" w:lineRule="auto"/>
-        <w:ind w:left="0"/>
-        <w:rPr>
-          <w:rFonts w:ascii="Times New Roman" w:hAnsi="Times New Roman"/>
-          <w:lang w:val="en-US"/>
-        </w:rPr>
-      </w:pPr>
-      <w:hyperlink r:id="rId23" w:history="1">
+        <w:r>
+          <w:rPr>
+            <w:rStyle w:val="a7"/>
+            <w:rFonts w:ascii="Times New Roman" w:hAnsi="Times New Roman"/>
+            <w:color w:val="auto"/>
+          </w:rPr>
+          <w:t>://</w:t>
+        </w:r>
         <w:r>
           <w:rPr>
             <w:rStyle w:val="a7"/>
@@ -8864,9 +7761,74 @@
             <w:color w:val="auto"/>
             <w:lang w:val="en-US"/>
           </w:rPr>
-          <w:t>https://pypi.org/project/requests/</w:t>
+          <w:t>pypi</w:t>
+        </w:r>
+        <w:r>
+          <w:rPr>
+            <w:rStyle w:val="a7"/>
+            <w:rFonts w:ascii="Times New Roman" w:hAnsi="Times New Roman"/>
+            <w:color w:val="auto"/>
+          </w:rPr>
+          <w:t>.</w:t>
+        </w:r>
+        <w:r>
+          <w:rPr>
+            <w:rStyle w:val="a7"/>
+            <w:rFonts w:ascii="Times New Roman" w:hAnsi="Times New Roman"/>
+            <w:color w:val="auto"/>
+            <w:lang w:val="en-US"/>
+          </w:rPr>
+          <w:t>org</w:t>
+        </w:r>
+        <w:r>
+          <w:rPr>
+            <w:rStyle w:val="a7"/>
+            <w:rFonts w:ascii="Times New Roman" w:hAnsi="Times New Roman"/>
+            <w:color w:val="auto"/>
+          </w:rPr>
+          <w:t>/</w:t>
+        </w:r>
+        <w:r>
+          <w:rPr>
+            <w:rStyle w:val="a7"/>
+            <w:rFonts w:ascii="Times New Roman" w:hAnsi="Times New Roman"/>
+            <w:color w:val="auto"/>
+            <w:lang w:val="en-US"/>
+          </w:rPr>
+          <w:t>project</w:t>
+        </w:r>
+        <w:r>
+          <w:rPr>
+            <w:rStyle w:val="a7"/>
+            <w:rFonts w:ascii="Times New Roman" w:hAnsi="Times New Roman"/>
+            <w:color w:val="auto"/>
+          </w:rPr>
+          <w:t>/</w:t>
+        </w:r>
+        <w:r>
+          <w:rPr>
+            <w:rStyle w:val="a7"/>
+            <w:rFonts w:ascii="Times New Roman" w:hAnsi="Times New Roman"/>
+            <w:color w:val="auto"/>
+            <w:lang w:val="en-US"/>
+          </w:rPr>
+          <w:t>beautifulsoup</w:t>
+        </w:r>
+        <w:r>
+          <w:rPr>
+            <w:rStyle w:val="a7"/>
+            <w:rFonts w:ascii="Times New Roman" w:hAnsi="Times New Roman"/>
+            <w:color w:val="auto"/>
+          </w:rPr>
+          <w:t>4/</w:t>
         </w:r>
       </w:hyperlink>
+      <w:r>
+        <w:rPr>
+          <w:rFonts w:ascii="Times New Roman" w:hAnsi="Times New Roman"/>
+        </w:rPr>
+        <w:t xml:space="preserve"> </w:t>
+      </w:r>
     </w:p>
     <w:p>
       <w:pPr>
@@ -8879,10 +7841,111 @@
         <w:ind w:left="0"/>
         <w:rPr>
           <w:rFonts w:ascii="Times New Roman" w:hAnsi="Times New Roman"/>
+        </w:rPr>
+      </w:pPr>
+      <w:hyperlink r:id="rId21" w:history="1">
+        <w:r>
+          <w:rPr>
+            <w:rStyle w:val="a7"/>
+            <w:rFonts w:ascii="Times New Roman" w:hAnsi="Times New Roman"/>
+            <w:color w:val="auto"/>
+            <w:lang w:val="en-US"/>
+          </w:rPr>
+          <w:t>https</w:t>
+        </w:r>
+        <w:r>
+          <w:rPr>
+            <w:rStyle w:val="a7"/>
+            <w:rFonts w:ascii="Times New Roman" w:hAnsi="Times New Roman"/>
+            <w:color w:val="auto"/>
+          </w:rPr>
+          <w:t>://</w:t>
+        </w:r>
+        <w:r>
+          <w:rPr>
+            <w:rStyle w:val="a7"/>
+            <w:rFonts w:ascii="Times New Roman" w:hAnsi="Times New Roman"/>
+            <w:color w:val="auto"/>
+            <w:lang w:val="en-US"/>
+          </w:rPr>
+          <w:t>pypi</w:t>
+        </w:r>
+        <w:r>
+          <w:rPr>
+            <w:rStyle w:val="a7"/>
+            <w:rFonts w:ascii="Times New Roman" w:hAnsi="Times New Roman"/>
+            <w:color w:val="auto"/>
+          </w:rPr>
+          <w:t>.</w:t>
+        </w:r>
+        <w:r>
+          <w:rPr>
+            <w:rStyle w:val="a7"/>
+            <w:rFonts w:ascii="Times New Roman" w:hAnsi="Times New Roman"/>
+            <w:color w:val="auto"/>
+            <w:lang w:val="en-US"/>
+          </w:rPr>
+          <w:t>org</w:t>
+        </w:r>
+        <w:r>
+          <w:rPr>
+            <w:rStyle w:val="a7"/>
+            <w:rFonts w:ascii="Times New Roman" w:hAnsi="Times New Roman"/>
+            <w:color w:val="auto"/>
+          </w:rPr>
+          <w:t>/</w:t>
+        </w:r>
+        <w:r>
+          <w:rPr>
+            <w:rStyle w:val="a7"/>
+            <w:rFonts w:ascii="Times New Roman" w:hAnsi="Times New Roman"/>
+            <w:color w:val="auto"/>
+            <w:lang w:val="en-US"/>
+          </w:rPr>
+          <w:t>project</w:t>
+        </w:r>
+        <w:r>
+          <w:rPr>
+            <w:rStyle w:val="a7"/>
+            <w:rFonts w:ascii="Times New Roman" w:hAnsi="Times New Roman"/>
+            <w:color w:val="auto"/>
+          </w:rPr>
+          <w:t>/</w:t>
+        </w:r>
+        <w:r>
+          <w:rPr>
+            <w:rStyle w:val="a7"/>
+            <w:rFonts w:ascii="Times New Roman" w:hAnsi="Times New Roman"/>
+            <w:color w:val="auto"/>
+            <w:lang w:val="en-US"/>
+          </w:rPr>
+          <w:t>requests</w:t>
+        </w:r>
+        <w:r>
+          <w:rPr>
+            <w:rStyle w:val="a7"/>
+            <w:rFonts w:ascii="Times New Roman" w:hAnsi="Times New Roman"/>
+            <w:color w:val="auto"/>
+          </w:rPr>
+          <w:t>/</w:t>
+        </w:r>
+      </w:hyperlink>
+    </w:p>
+    <w:p>
+      <w:pPr>
+        <w:pStyle w:val="a5"/>
+        <w:numPr>
+          <w:ilvl w:val="0"/>
+          <w:numId w:val="16"/>
+        </w:numPr>
+        <w:spacing w:line="360" w:lineRule="auto"/>
+        <w:ind w:left="0"/>
+        <w:rPr>
+          <w:rFonts w:ascii="Times New Roman" w:hAnsi="Times New Roman"/>
           <w:lang w:val="en-US"/>
         </w:rPr>
       </w:pPr>
-      <w:hyperlink r:id="rId24" w:history="1">
+      <w:hyperlink r:id="rId22" w:history="1">
         <w:r>
           <w:rPr>
             <w:rStyle w:val="a7"/>
@@ -8915,7 +7978,7 @@
           <w:lang w:val="en-US"/>
         </w:rPr>
       </w:pPr>
-      <w:hyperlink r:id="rId25" w:history="1">
+      <w:hyperlink r:id="rId23" w:history="1">
         <w:r>
           <w:rPr>
             <w:rStyle w:val="a7"/>
@@ -8923,25 +7986,7 @@
             <w:color w:val="auto"/>
             <w:lang w:val="en-US"/>
           </w:rPr>
-          <w:t>https://github</w:t>
-        </w:r>
-        <w:r>
-          <w:rPr>
-            <w:rStyle w:val="a7"/>
-            <w:rFonts w:ascii="Times New Roman" w:hAnsi="Times New Roman"/>
-            <w:color w:val="auto"/>
-            <w:lang w:val="en-US"/>
-          </w:rPr>
-          <w:t>.</w:t>
-        </w:r>
-        <w:r>
-          <w:rPr>
-            <w:rStyle w:val="a7"/>
-            <w:rFonts w:ascii="Times New Roman" w:hAnsi="Times New Roman"/>
-            <w:color w:val="auto"/>
-            <w:lang w:val="en-US"/>
-          </w:rPr>
-          <w:t>com/bakwc/JamSpell/</w:t>
+          <w:t>https://github.com/bakwc/JamSpell/</w:t>
         </w:r>
       </w:hyperlink>
     </w:p>
@@ -8959,7 +8004,7 @@
           <w:lang w:val="en-US"/>
         </w:rPr>
       </w:pPr>
-      <w:hyperlink r:id="rId26" w:history="1">
+      <w:hyperlink r:id="rId24" w:history="1">
         <w:r>
           <w:rPr>
             <w:rStyle w:val="a7"/>
@@ -8989,7 +8034,7 @@
           <w:lang w:val="en-US"/>
         </w:rPr>
       </w:pPr>
-      <w:hyperlink r:id="rId27" w:history="1">
+      <w:hyperlink r:id="rId25" w:history="1">
         <w:r>
           <w:rPr>
             <w:rStyle w:val="a7"/>
@@ -9021,7 +8066,7 @@
           <w:lang w:val="en-US"/>
         </w:rPr>
       </w:pPr>
-      <w:hyperlink r:id="rId28" w:history="1">
+      <w:hyperlink r:id="rId26" w:history="1">
         <w:r>
           <w:rPr>
             <w:rStyle w:val="a7"/>
@@ -9053,7 +8098,7 @@
           <w:lang w:val="en-US"/>
         </w:rPr>
       </w:pPr>
-      <w:hyperlink r:id="rId29" w:history="1">
+      <w:hyperlink r:id="rId27" w:history="1">
         <w:r>
           <w:rPr>
             <w:rStyle w:val="a7"/>
@@ -9085,7 +8130,7 @@
           <w:lang w:val="en-US"/>
         </w:rPr>
       </w:pPr>
-      <w:hyperlink r:id="rId30" w:history="1">
+      <w:hyperlink r:id="rId28" w:history="1">
         <w:r>
           <w:rPr>
             <w:rStyle w:val="a7"/>
@@ -9117,7 +8162,7 @@
           <w:lang w:val="en-US"/>
         </w:rPr>
       </w:pPr>
-      <w:hyperlink r:id="rId31" w:history="1">
+      <w:hyperlink r:id="rId29" w:history="1">
         <w:r>
           <w:rPr>
             <w:rStyle w:val="a7"/>
@@ -9145,7 +8190,7 @@
           <w:lang w:val="en-US"/>
         </w:rPr>
       </w:pPr>
-      <w:hyperlink r:id="rId32" w:history="1">
+      <w:hyperlink r:id="rId30" w:history="1">
         <w:r>
           <w:rPr>
             <w:rStyle w:val="a7"/>
@@ -9171,7 +8216,7 @@
           <w:lang w:val="en-US"/>
         </w:rPr>
       </w:pPr>
-      <w:hyperlink r:id="rId33" w:history="1">
+      <w:hyperlink r:id="rId31" w:history="1">
         <w:r>
           <w:rPr>
             <w:rStyle w:val="a7"/>
@@ -9197,7 +8242,7 @@
           <w:lang w:val="en-US"/>
         </w:rPr>
       </w:pPr>
-      <w:hyperlink r:id="rId34" w:history="1">
+      <w:hyperlink r:id="rId32" w:history="1">
         <w:r>
           <w:rPr>
             <w:rStyle w:val="a7"/>
@@ -9229,7 +8274,7 @@
           <w:lang w:val="en-US"/>
         </w:rPr>
       </w:pPr>
-      <w:hyperlink r:id="rId35" w:history="1">
+      <w:hyperlink r:id="rId33" w:history="1">
         <w:r>
           <w:rPr>
             <w:rStyle w:val="a7"/>
@@ -9259,7 +8304,7 @@
           <w:lang w:val="en-US"/>
         </w:rPr>
       </w:pPr>
-      <w:hyperlink r:id="rId36" w:history="1">
+      <w:hyperlink r:id="rId34" w:history="1">
         <w:r>
           <w:rPr>
             <w:rStyle w:val="a7"/>
@@ -9285,7 +8330,7 @@
           <w:lang w:val="en-US"/>
         </w:rPr>
       </w:pPr>
-      <w:hyperlink r:id="rId37" w:history="1">
+      <w:hyperlink r:id="rId35" w:history="1">
         <w:r>
           <w:rPr>
             <w:rStyle w:val="a7"/>
@@ -9311,7 +8356,7 @@
           <w:lang w:val="en-US"/>
         </w:rPr>
       </w:pPr>
-      <w:hyperlink r:id="rId38" w:history="1">
+      <w:hyperlink r:id="rId36" w:history="1">
         <w:r>
           <w:rPr>
             <w:rStyle w:val="a7"/>
@@ -9337,7 +8382,7 @@
           <w:lang w:val="en-US"/>
         </w:rPr>
       </w:pPr>
-      <w:hyperlink r:id="rId39" w:history="1">
+      <w:hyperlink r:id="rId37" w:anchor="sklearn.svm.SVC" w:history="1">
         <w:r>
           <w:rPr>
             <w:rStyle w:val="a7"/>
@@ -9363,7 +8408,7 @@
           <w:lang w:val="en-US"/>
         </w:rPr>
       </w:pPr>
-      <w:hyperlink r:id="rId40" w:history="1">
+      <w:hyperlink r:id="rId38" w:history="1">
         <w:r>
           <w:rPr>
             <w:rStyle w:val="a7"/>
@@ -9431,7 +8476,7 @@
       </w:pPr>
     </w:p>
     <w:sectPr>
-      <w:footerReference w:type="default" r:id="rId41"/>
+      <w:footerReference w:type="default" r:id="rId39"/>
       <w:pgSz w:w="11906" w:h="16838"/>
       <w:pgMar w:top="1134" w:right="851" w:bottom="1418" w:left="1701" w:header="709" w:footer="709" w:gutter="0"/>
       <w:cols w:space="708"/>
@@ -12536,6 +11581,7 @@
   <w:style w:type="character" w:default="1" w:styleId="a0">
     <w:name w:val="Default Paragraph Font"/>
     <w:uiPriority w:val="1"/>
+    <w:semiHidden/>
     <w:unhideWhenUsed/>
   </w:style>
   <w:style w:type="table" w:default="1" w:styleId="a1">
